--- a/UML_Class_Diagrams.docx
+++ b/UML_Class_Diagrams.docx
@@ -29,79 +29,22 @@
                 <w:b/>
               </w:rPr>
             </w:pPr>
-            <w:bookmarkStart w:id="0" w:name="_GoBack"/>
-            <w:r>
-              <w:rPr>
-                <w:b/>
-              </w:rPr>
-              <w:t>Audio() extends Item</w:t>
-            </w:r>
-          </w:p>
-        </w:tc>
-      </w:tr>
-      <w:tr>
-        <w:tc>
-          <w:tcPr>
-            <w:tcW w:w="3964" w:type="dxa"/>
-          </w:tcPr>
-          <w:p>
-            <w:proofErr w:type="spellStart"/>
-            <w:r>
-              <w:t>artistName</w:t>
-            </w:r>
-            <w:proofErr w:type="spellEnd"/>
-            <w:r>
-              <w:t>: protected String</w:t>
-            </w:r>
-          </w:p>
-          <w:p/>
-        </w:tc>
-      </w:tr>
-      <w:tr>
-        <w:tc>
-          <w:tcPr>
-            <w:tcW w:w="3964" w:type="dxa"/>
-          </w:tcPr>
-          <w:p>
-            <w:proofErr w:type="spellStart"/>
-            <w:r>
-              <w:t>getPrice</w:t>
-            </w:r>
-            <w:proofErr w:type="spellEnd"/>
-            <w:r>
-              <w:t xml:space="preserve">(): public </w:t>
-            </w:r>
-            <w:proofErr w:type="spellStart"/>
-            <w:r>
-              <w:t>int</w:t>
-            </w:r>
-            <w:proofErr w:type="spellEnd"/>
-          </w:p>
-          <w:p>
-            <w:proofErr w:type="spellStart"/>
-            <w:r>
-              <w:t>getInfo</w:t>
-            </w:r>
-            <w:proofErr w:type="spellEnd"/>
-            <w:r>
-              <w:t>(): public String</w:t>
-            </w:r>
-          </w:p>
-          <w:p>
-            <w:proofErr w:type="spellStart"/>
-            <w:r>
-              <w:t>getListInfo</w:t>
-            </w:r>
-            <w:proofErr w:type="spellEnd"/>
-            <w:r>
-              <w:t xml:space="preserve">(): public </w:t>
-            </w:r>
-            <w:proofErr w:type="spellStart"/>
-            <w:r>
-              <w:t>int</w:t>
-            </w:r>
-            <w:proofErr w:type="spellEnd"/>
-          </w:p>
+          </w:p>
+        </w:tc>
+      </w:tr>
+      <w:tr>
+        <w:tc>
+          <w:tcPr>
+            <w:tcW w:w="3964" w:type="dxa"/>
+          </w:tcPr>
+          <w:p/>
+        </w:tc>
+      </w:tr>
+      <w:tr>
+        <w:tc>
+          <w:tcPr>
+            <w:tcW w:w="3964" w:type="dxa"/>
+          </w:tcPr>
           <w:p/>
         </w:tc>
       </w:tr>
@@ -133,11 +76,25 @@
                 <w:b/>
               </w:rPr>
             </w:pPr>
-            <w:r>
-              <w:rPr>
-                <w:b/>
-              </w:rPr>
-              <w:t>Main()</w:t>
+            <w:proofErr w:type="spellStart"/>
+            <w:r>
+              <w:rPr>
+                <w:b/>
+              </w:rPr>
+              <w:t>int</w:t>
+            </w:r>
+            <w:proofErr w:type="spellEnd"/>
+            <w:r>
+              <w:rPr>
+                <w:b/>
+              </w:rPr>
+              <w:t xml:space="preserve"> m</w:t>
+            </w:r>
+            <w:r>
+              <w:rPr>
+                <w:b/>
+              </w:rPr>
+              <w:t>ain()</w:t>
             </w:r>
           </w:p>
         </w:tc>
@@ -340,7 +297,10 @@
                               <w:pStyle w:val="Title"/>
                             </w:pPr>
                             <w:r>
-                              <w:t>UML Diagrams (HWK# 4)</w:t>
+                              <w:t>UML Diagrams (</w:t>
+                            </w:r>
+                            <w:r>
+                              <w:t>Draft)</w:t>
                             </w:r>
                           </w:p>
                         </w:txbxContent>
@@ -377,7 +337,10 @@
                         <w:pStyle w:val="Title"/>
                       </w:pPr>
                       <w:r>
-                        <w:t>UML Diagrams (HWK# 4)</w:t>
+                        <w:t>UML Diagrams (</w:t>
+                      </w:r>
+                      <w:r>
+                        <w:t>Draft)</w:t>
                       </w:r>
                     </w:p>
                   </w:txbxContent>
@@ -419,11 +382,19 @@
                 <w:b/>
               </w:rPr>
             </w:pPr>
-            <w:r>
-              <w:rPr>
-                <w:b/>
-              </w:rPr>
-              <w:t>Item()</w:t>
+            <w:proofErr w:type="spellStart"/>
+            <w:r>
+              <w:rPr>
+                <w:b/>
+              </w:rPr>
+              <w:t>chambersPaced</w:t>
+            </w:r>
+            <w:proofErr w:type="spellEnd"/>
+            <w:r>
+              <w:rPr>
+                <w:b/>
+              </w:rPr>
+              <w:t>()</w:t>
             </w:r>
           </w:p>
         </w:tc>
@@ -533,11 +504,19 @@
                 <w:b/>
               </w:rPr>
             </w:pPr>
-            <w:r>
-              <w:rPr>
-                <w:b/>
-              </w:rPr>
-              <w:t>Readable() extends Item</w:t>
+            <w:proofErr w:type="spellStart"/>
+            <w:r>
+              <w:rPr>
+                <w:b/>
+              </w:rPr>
+              <w:t>chambersSensed</w:t>
+            </w:r>
+            <w:proofErr w:type="spellEnd"/>
+            <w:r>
+              <w:rPr>
+                <w:b/>
+              </w:rPr>
+              <w:t>()</w:t>
             </w:r>
           </w:p>
         </w:tc>
@@ -622,11 +601,19 @@
                 <w:b/>
               </w:rPr>
             </w:pPr>
-            <w:r>
-              <w:rPr>
-                <w:b/>
-              </w:rPr>
-              <w:t>Book() extends Readable</w:t>
+            <w:proofErr w:type="spellStart"/>
+            <w:r>
+              <w:rPr>
+                <w:b/>
+              </w:rPr>
+              <w:t>activityResponse</w:t>
+            </w:r>
+            <w:proofErr w:type="spellEnd"/>
+            <w:r>
+              <w:rPr>
+                <w:b/>
+              </w:rPr>
+              <w:t>()</w:t>
             </w:r>
           </w:p>
         </w:tc>
@@ -719,11 +706,19 @@
                 <w:b/>
               </w:rPr>
             </w:pPr>
-            <w:r>
-              <w:rPr>
-                <w:b/>
-              </w:rPr>
-              <w:t>eBook() extends Readable</w:t>
+            <w:proofErr w:type="spellStart"/>
+            <w:r>
+              <w:rPr>
+                <w:b/>
+              </w:rPr>
+              <w:t>rateModulation</w:t>
+            </w:r>
+            <w:proofErr w:type="spellEnd"/>
+            <w:r>
+              <w:rPr>
+                <w:b/>
+              </w:rPr>
+              <w:t>()</w:t>
             </w:r>
           </w:p>
         </w:tc>
@@ -763,7 +758,10 @@
     <w:p/>
     <w:p/>
     <w:p/>
-    <w:p/>
+    <w:p>
+      <w:bookmarkStart w:id="0" w:name="_GoBack"/>
+    </w:p>
+    <w:bookmarkEnd w:id="0"/>
     <w:tbl>
       <w:tblPr>
         <w:tblStyle w:val="TableGrid"/>
@@ -791,43 +789,22 @@
                 <w:b/>
               </w:rPr>
             </w:pPr>
-            <w:r>
-              <w:rPr>
-                <w:b/>
-              </w:rPr>
-              <w:t>CD() extends Audio</w:t>
-            </w:r>
-          </w:p>
-        </w:tc>
-      </w:tr>
-      <w:tr>
-        <w:tc>
-          <w:tcPr>
-            <w:tcW w:w="3964" w:type="dxa"/>
-          </w:tcPr>
-          <w:p/>
-        </w:tc>
-      </w:tr>
-      <w:tr>
-        <w:tc>
-          <w:tcPr>
-            <w:tcW w:w="3964" w:type="dxa"/>
-          </w:tcPr>
-          <w:p>
-            <w:proofErr w:type="spellStart"/>
-            <w:r>
-              <w:t>getPrice</w:t>
-            </w:r>
-            <w:proofErr w:type="spellEnd"/>
-            <w:r>
-              <w:t xml:space="preserve">(): public </w:t>
-            </w:r>
-            <w:proofErr w:type="spellStart"/>
-            <w:r>
-              <w:t>int</w:t>
-            </w:r>
-            <w:proofErr w:type="spellEnd"/>
-          </w:p>
+          </w:p>
+        </w:tc>
+      </w:tr>
+      <w:tr>
+        <w:tc>
+          <w:tcPr>
+            <w:tcW w:w="3964" w:type="dxa"/>
+          </w:tcPr>
+          <w:p/>
+        </w:tc>
+      </w:tr>
+      <w:tr>
+        <w:tc>
+          <w:tcPr>
+            <w:tcW w:w="3964" w:type="dxa"/>
+          </w:tcPr>
           <w:p/>
         </w:tc>
       </w:tr>
@@ -860,43 +837,22 @@
                 <w:b/>
               </w:rPr>
             </w:pPr>
-            <w:r>
-              <w:rPr>
-                <w:b/>
-              </w:rPr>
-              <w:t>MP3() extends Audio</w:t>
-            </w:r>
-          </w:p>
-        </w:tc>
-      </w:tr>
-      <w:tr>
-        <w:tc>
-          <w:tcPr>
-            <w:tcW w:w="3964" w:type="dxa"/>
-          </w:tcPr>
-          <w:p/>
-        </w:tc>
-      </w:tr>
-      <w:tr>
-        <w:tc>
-          <w:tcPr>
-            <w:tcW w:w="3964" w:type="dxa"/>
-          </w:tcPr>
-          <w:p>
-            <w:proofErr w:type="spellStart"/>
-            <w:r>
-              <w:t>getPrice</w:t>
-            </w:r>
-            <w:proofErr w:type="spellEnd"/>
-            <w:r>
-              <w:t xml:space="preserve">(): public </w:t>
-            </w:r>
-            <w:proofErr w:type="spellStart"/>
-            <w:r>
-              <w:t>int</w:t>
-            </w:r>
-            <w:proofErr w:type="spellEnd"/>
-          </w:p>
+          </w:p>
+        </w:tc>
+      </w:tr>
+      <w:tr>
+        <w:tc>
+          <w:tcPr>
+            <w:tcW w:w="3964" w:type="dxa"/>
+          </w:tcPr>
+          <w:p/>
+        </w:tc>
+      </w:tr>
+      <w:tr>
+        <w:tc>
+          <w:tcPr>
+            <w:tcW w:w="3964" w:type="dxa"/>
+          </w:tcPr>
           <w:p/>
         </w:tc>
       </w:tr>
@@ -929,43 +885,22 @@
                 <w:b/>
               </w:rPr>
             </w:pPr>
-            <w:r>
-              <w:rPr>
-                <w:b/>
-              </w:rPr>
-              <w:t>User()</w:t>
-            </w:r>
-          </w:p>
-        </w:tc>
-      </w:tr>
-      <w:tr>
-        <w:tc>
-          <w:tcPr>
-            <w:tcW w:w="3964" w:type="dxa"/>
-          </w:tcPr>
-          <w:p>
-            <w:r>
-              <w:t>username: private String</w:t>
-            </w:r>
-          </w:p>
-          <w:p/>
-        </w:tc>
-      </w:tr>
-      <w:tr>
-        <w:tc>
-          <w:tcPr>
-            <w:tcW w:w="3964" w:type="dxa"/>
-          </w:tcPr>
-          <w:p>
-            <w:proofErr w:type="spellStart"/>
-            <w:r>
-              <w:t>getUsername</w:t>
-            </w:r>
-            <w:proofErr w:type="spellEnd"/>
-            <w:r>
-              <w:t>(): public String</w:t>
-            </w:r>
-          </w:p>
+          </w:p>
+        </w:tc>
+      </w:tr>
+      <w:tr>
+        <w:tc>
+          <w:tcPr>
+            <w:tcW w:w="3964" w:type="dxa"/>
+          </w:tcPr>
+          <w:p/>
+        </w:tc>
+      </w:tr>
+      <w:tr>
+        <w:tc>
+          <w:tcPr>
+            <w:tcW w:w="3964" w:type="dxa"/>
+          </w:tcPr>
           <w:p/>
         </w:tc>
       </w:tr>
@@ -998,88 +933,22 @@
                 <w:b/>
               </w:rPr>
             </w:pPr>
-            <w:proofErr w:type="spellStart"/>
-            <w:r>
-              <w:rPr>
-                <w:b/>
-              </w:rPr>
-              <w:t>ShoppingCart</w:t>
-            </w:r>
-            <w:proofErr w:type="spellEnd"/>
-            <w:r>
-              <w:rPr>
-                <w:b/>
-              </w:rPr>
-              <w:t>() extends User</w:t>
-            </w:r>
-          </w:p>
-        </w:tc>
-      </w:tr>
-      <w:tr>
-        <w:tc>
-          <w:tcPr>
-            <w:tcW w:w="3964" w:type="dxa"/>
-          </w:tcPr>
-          <w:p>
-            <w:r>
-              <w:t xml:space="preserve">content: private </w:t>
-            </w:r>
-            <w:proofErr w:type="spellStart"/>
-            <w:r>
-              <w:t>ArrayList</w:t>
-            </w:r>
-            <w:proofErr w:type="spellEnd"/>
-            <w:r>
-              <w:t>&lt;</w:t>
-            </w:r>
-            <w:r>
-              <w:t>String</w:t>
-            </w:r>
-            <w:r>
-              <w:t>&gt;</w:t>
-            </w:r>
-          </w:p>
-          <w:p/>
-        </w:tc>
-      </w:tr>
-      <w:tr>
-        <w:tc>
-          <w:tcPr>
-            <w:tcW w:w="3964" w:type="dxa"/>
-          </w:tcPr>
-          <w:p>
-            <w:pPr>
-              <w:rPr>
-                <w:strike/>
-                <w:color w:val="FF0000"/>
-              </w:rPr>
-            </w:pPr>
-            <w:proofErr w:type="spellStart"/>
-            <w:r>
-              <w:t>getContent</w:t>
-            </w:r>
-            <w:proofErr w:type="spellEnd"/>
-            <w:r>
-              <w:t xml:space="preserve">(): public </w:t>
-            </w:r>
-            <w:r>
-              <w:rPr>
-                <w:strike/>
-                <w:color w:val="FF0000"/>
-              </w:rPr>
-              <w:t>String</w:t>
-            </w:r>
-          </w:p>
-          <w:p>
-            <w:proofErr w:type="spellStart"/>
-            <w:r>
-              <w:t>AddItem</w:t>
-            </w:r>
-            <w:proofErr w:type="spellEnd"/>
-            <w:r>
-              <w:t>(): public void</w:t>
-            </w:r>
-          </w:p>
+          </w:p>
+        </w:tc>
+      </w:tr>
+      <w:tr>
+        <w:tc>
+          <w:tcPr>
+            <w:tcW w:w="3964" w:type="dxa"/>
+          </w:tcPr>
+          <w:p/>
+        </w:tc>
+      </w:tr>
+      <w:tr>
+        <w:tc>
+          <w:tcPr>
+            <w:tcW w:w="3964" w:type="dxa"/>
+          </w:tcPr>
           <w:p/>
         </w:tc>
       </w:tr>
@@ -1112,85 +981,25 @@
                 <w:b/>
               </w:rPr>
             </w:pPr>
-            <w:proofErr w:type="spellStart"/>
-            <w:r>
-              <w:rPr>
-                <w:b/>
-              </w:rPr>
-              <w:t>UserInterface</w:t>
-            </w:r>
-            <w:proofErr w:type="spellEnd"/>
-            <w:r>
-              <w:rPr>
-                <w:b/>
-              </w:rPr>
-              <w:t>()</w:t>
-            </w:r>
-          </w:p>
-        </w:tc>
-      </w:tr>
-      <w:tr>
-        <w:tc>
-          <w:tcPr>
-            <w:tcW w:w="3964" w:type="dxa"/>
-          </w:tcPr>
-          <w:p>
-            <w:proofErr w:type="spellStart"/>
-            <w:r>
-              <w:t>currentPage</w:t>
-            </w:r>
-            <w:proofErr w:type="spellEnd"/>
-            <w:r>
-              <w:t xml:space="preserve">: private </w:t>
-            </w:r>
-            <w:proofErr w:type="spellStart"/>
-            <w:r>
-              <w:t>int</w:t>
-            </w:r>
-            <w:proofErr w:type="spellEnd"/>
-          </w:p>
-          <w:p/>
-        </w:tc>
-      </w:tr>
-      <w:tr>
-        <w:tc>
-          <w:tcPr>
-            <w:tcW w:w="3964" w:type="dxa"/>
-          </w:tcPr>
-          <w:p>
-            <w:proofErr w:type="spellStart"/>
-            <w:r>
-              <w:t>getCurrentPage</w:t>
-            </w:r>
-            <w:proofErr w:type="spellEnd"/>
-            <w:r>
-              <w:t xml:space="preserve">(): public </w:t>
-            </w:r>
-            <w:proofErr w:type="spellStart"/>
-            <w:r>
-              <w:t>int</w:t>
-            </w:r>
-            <w:proofErr w:type="spellEnd"/>
-          </w:p>
-          <w:p>
-            <w:proofErr w:type="spellStart"/>
-            <w:r>
-              <w:t>changeCurrentPage</w:t>
-            </w:r>
-            <w:proofErr w:type="spellEnd"/>
-            <w:r>
-              <w:t xml:space="preserve">(): public </w:t>
-            </w:r>
-            <w:proofErr w:type="spellStart"/>
-            <w:r>
-              <w:t>int</w:t>
-            </w:r>
-            <w:proofErr w:type="spellEnd"/>
-          </w:p>
-          <w:p/>
-        </w:tc>
-      </w:tr>
-      <w:bookmarkEnd w:id="0"/>
+          </w:p>
+        </w:tc>
+      </w:tr>
+      <w:tr>
+        <w:tc>
+          <w:tcPr>
+            <w:tcW w:w="3964" w:type="dxa"/>
+          </w:tcPr>
+          <w:p/>
+        </w:tc>
+      </w:tr>
+      <w:tr>
+        <w:tc>
+          <w:tcPr>
+            <w:tcW w:w="3964" w:type="dxa"/>
+          </w:tcPr>
+          <w:p/>
+        </w:tc>
+      </w:tr>
     </w:tbl>
     <w:p/>
     <w:sectPr>
@@ -1324,7 +1133,7 @@
       <w:rPr>
         <w:sz w:val="20"/>
       </w:rPr>
-      <w:t>2015-11-03</w:t>
+      <w:t>2016-10-28</w:t>
     </w:r>
     <w:r>
       <w:rPr>
@@ -1336,7 +1145,7 @@
       <w:rPr>
         <w:sz w:val="20"/>
       </w:rPr>
-      <w:t>SFWR 2S03</w:t>
+      <w:t>SFWR 3K04 – Assignment 1</w:t>
     </w:r>
     <w:r>
       <w:rPr>
@@ -1348,30 +1157,7 @@
       <w:rPr>
         <w:sz w:val="20"/>
       </w:rPr>
-      <w:t xml:space="preserve">Derek </w:t>
-    </w:r>
-    <w:proofErr w:type="spellStart"/>
-    <w:r>
-      <w:rPr>
-        <w:sz w:val="20"/>
-      </w:rPr>
-      <w:t>Dimech</w:t>
-    </w:r>
-    <w:proofErr w:type="spellEnd"/>
-  </w:p>
-  <w:p>
-    <w:pPr>
-      <w:pStyle w:val="Header"/>
-      <w:jc w:val="right"/>
-      <w:rPr>
-        <w:sz w:val="20"/>
-      </w:rPr>
-    </w:pPr>
-    <w:r>
-      <w:rPr>
-        <w:sz w:val="20"/>
-      </w:rPr>
-      <w:t>Kelly Fullerton</w:t>
+      <w:t>Group 2</w:t>
     </w:r>
   </w:p>
   <w:p>
@@ -1382,12 +1168,6 @@
         <w:sz w:val="20"/>
       </w:rPr>
     </w:pPr>
-    <w:r>
-      <w:rPr>
-        <w:sz w:val="20"/>
-      </w:rPr>
-      <w:t>Peter LaRue</w:t>
-    </w:r>
   </w:p>
 </w:hdr>
 </file>
@@ -2208,7 +1988,7 @@
 </file>
 
 <file path=customXml/itemProps1.xml><?xml version="1.0" encoding="utf-8"?>
-<ds:datastoreItem xmlns:ds="http://schemas.openxmlformats.org/officeDocument/2006/customXml" ds:itemID="{6E02A616-BE8B-407E-95E9-F205AD0F0483}">
+<ds:datastoreItem xmlns:ds="http://schemas.openxmlformats.org/officeDocument/2006/customXml" ds:itemID="{C548C2EC-647E-4982-B4DE-495BF6BEA60E}">
   <ds:schemaRefs>
     <ds:schemaRef ds:uri="http://schemas.openxmlformats.org/officeDocument/2006/bibliography"/>
   </ds:schemaRefs>

--- a/UML_Class_Diagrams.docx
+++ b/UML_Class_Diagrams.docx
@@ -29,206 +29,163 @@
                 <w:b/>
               </w:rPr>
             </w:pPr>
-          </w:p>
-        </w:tc>
-      </w:tr>
-      <w:tr>
-        <w:tc>
-          <w:tcPr>
-            <w:tcW w:w="3964" w:type="dxa"/>
-          </w:tcPr>
+            <w:r>
+              <w:rPr>
+                <w:b/>
+              </w:rPr>
+              <w:t>C</w:t>
+            </w:r>
+            <w:r>
+              <w:rPr>
+                <w:b/>
+              </w:rPr>
+              <w:t>om</w:t>
+            </w:r>
+            <w:r>
+              <w:rPr>
+                <w:b/>
+              </w:rPr>
+              <w:t>munications</w:t>
+            </w:r>
+            <w:r>
+              <w:rPr>
+                <w:b/>
+              </w:rPr>
+              <w:t>()</w:t>
+            </w:r>
+          </w:p>
+        </w:tc>
+      </w:tr>
+      <w:tr>
+        <w:tc>
+          <w:tcPr>
+            <w:tcW w:w="3964" w:type="dxa"/>
+          </w:tcPr>
+          <w:p>
+            <w:r>
+              <w:t>i_CommIn: 16bytes</w:t>
+            </w:r>
+          </w:p>
+          <w:p>
+            <w:pPr>
+              <w:ind w:firstLine="313"/>
+            </w:pPr>
+            <w:r>
+              <w:t>pacingState: u8int_t</w:t>
+            </w:r>
+          </w:p>
+          <w:p>
+            <w:pPr>
+              <w:ind w:firstLine="313"/>
+            </w:pPr>
+            <w:r>
+              <w:t>pac</w:t>
+            </w:r>
+            <w:r>
+              <w:t>ingMode: u8int_t</w:t>
+            </w:r>
+          </w:p>
+          <w:p>
+            <w:pPr>
+              <w:ind w:firstLine="313"/>
+            </w:pPr>
+            <w:r>
+              <w:t>hysteresisInterval: u16int_t</w:t>
+            </w:r>
+          </w:p>
+          <w:p>
+            <w:pPr>
+              <w:ind w:firstLine="313"/>
+            </w:pPr>
+            <w:r>
+              <w:t>lowrateInterval: uint16_t</w:t>
+            </w:r>
+          </w:p>
+          <w:p>
+            <w:pPr>
+              <w:ind w:firstLine="313"/>
+            </w:pPr>
+            <w:r>
+              <w:t>vPaceAmp: uint16_t</w:t>
+            </w:r>
+          </w:p>
+          <w:p>
+            <w:pPr>
+              <w:ind w:firstLine="313"/>
+            </w:pPr>
+            <w:r>
+              <w:t>10*</w:t>
+            </w:r>
+            <w:r>
+              <w:t>vPaceWidth: uint16_t</w:t>
+            </w:r>
+          </w:p>
+          <w:p>
+            <w:pPr>
+              <w:ind w:firstLine="313"/>
+            </w:pPr>
+            <w:r>
+              <w:t>VRP: uint16_t</w:t>
+            </w:r>
+          </w:p>
+          <w:p>
+            <w:r>
+              <w:t>vraw: uint16_t</w:t>
+            </w:r>
+          </w:p>
+          <w:p>
+            <w:r>
+              <w:t>f_marker: uint16_t</w:t>
+            </w:r>
+          </w:p>
+          <w:p>
+            <w:r>
+              <w:t>i_magnet: int</w:t>
+            </w:r>
+          </w:p>
+          <w:p>
+            <w:r>
+              <w:t>i_vs:??</w:t>
+            </w:r>
+          </w:p>
+          <w:p>
+            <w:r>
+              <w:t>o_CommOut: uint8_t</w:t>
+            </w:r>
+          </w:p>
+          <w:p>
+            <w:r>
+              <w:t>o_vp:??</w:t>
+            </w:r>
+          </w:p>
           <w:p/>
-        </w:tc>
-      </w:tr>
-      <w:tr>
-        <w:tc>
-          <w:tcPr>
-            <w:tcW w:w="3964" w:type="dxa"/>
-          </w:tcPr>
           <w:p/>
         </w:tc>
       </w:tr>
-    </w:tbl>
-    <w:tbl>
-      <w:tblPr>
-        <w:tblStyle w:val="TableGrid"/>
-        <w:tblpPr w:leftFromText="180" w:rightFromText="180" w:vertAnchor="text" w:horzAnchor="margin" w:tblpY="233"/>
-        <w:tblW w:w="3964" w:type="dxa"/>
-        <w:tblLook w:val="04A0" w:firstRow="1" w:lastRow="0" w:firstColumn="1" w:lastColumn="0" w:noHBand="0" w:noVBand="1"/>
-      </w:tblPr>
-      <w:tblGrid>
-        <w:gridCol w:w="3964"/>
-      </w:tblGrid>
-      <w:tr>
-        <w:trPr>
-          <w:trHeight w:val="170"/>
-        </w:trPr>
-        <w:tc>
-          <w:tcPr>
-            <w:tcW w:w="3964" w:type="dxa"/>
-            <w:shd w:val="clear" w:color="auto" w:fill="D9D9D9" w:themeFill="background1" w:themeFillShade="D9"/>
-            <w:vAlign w:val="center"/>
-          </w:tcPr>
-          <w:p>
-            <w:pPr>
-              <w:jc w:val="center"/>
-              <w:rPr>
-                <w:b/>
-              </w:rPr>
-            </w:pPr>
-            <w:proofErr w:type="spellStart"/>
-            <w:r>
-              <w:rPr>
-                <w:b/>
-              </w:rPr>
+      <w:tr>
+        <w:tc>
+          <w:tcPr>
+            <w:tcW w:w="3964" w:type="dxa"/>
+          </w:tcPr>
+          <w:p>
+            <w:r>
+              <w:t xml:space="preserve">sendEGM(): private </w:t>
+            </w:r>
+            <w:r>
               <w:t>int</w:t>
             </w:r>
-            <w:proofErr w:type="spellEnd"/>
-            <w:r>
-              <w:rPr>
-                <w:b/>
-              </w:rPr>
-              <w:t xml:space="preserve"> m</w:t>
-            </w:r>
-            <w:r>
-              <w:rPr>
-                <w:b/>
-              </w:rPr>
-              <w:t>ain()</w:t>
-            </w:r>
-          </w:p>
-        </w:tc>
-      </w:tr>
-      <w:tr>
-        <w:tc>
-          <w:tcPr>
-            <w:tcW w:w="3964" w:type="dxa"/>
-          </w:tcPr>
-          <w:p>
-            <w:r>
-              <w:t xml:space="preserve">users: public </w:t>
-            </w:r>
-            <w:proofErr w:type="spellStart"/>
-            <w:r>
-              <w:t>ArrayList</w:t>
-            </w:r>
-            <w:proofErr w:type="spellEnd"/>
-            <w:r>
-              <w:t>&lt;</w:t>
-            </w:r>
-            <w:r>
-              <w:t>String</w:t>
-            </w:r>
-            <w:r>
-              <w:t>&gt;</w:t>
-            </w:r>
-          </w:p>
-          <w:p>
-            <w:r>
-              <w:t xml:space="preserve">books: public </w:t>
-            </w:r>
-            <w:proofErr w:type="spellStart"/>
-            <w:r>
-              <w:t>ArrayList</w:t>
-            </w:r>
-            <w:proofErr w:type="spellEnd"/>
-            <w:r>
-              <w:t>&lt;</w:t>
-            </w:r>
-            <w:r>
-              <w:t>String</w:t>
-            </w:r>
-            <w:r>
-              <w:t>&gt;</w:t>
-            </w:r>
-          </w:p>
-          <w:p>
-            <w:r>
-              <w:t xml:space="preserve">eBooks: public </w:t>
-            </w:r>
-            <w:proofErr w:type="spellStart"/>
-            <w:r>
-              <w:t>ArrayList</w:t>
-            </w:r>
-            <w:proofErr w:type="spellEnd"/>
-            <w:r>
-              <w:t>&lt;</w:t>
-            </w:r>
-            <w:r>
-              <w:t>String</w:t>
-            </w:r>
-            <w:r>
-              <w:t>&gt;</w:t>
-            </w:r>
-          </w:p>
-          <w:p>
-            <w:r>
-              <w:t xml:space="preserve">CDs: public </w:t>
-            </w:r>
-            <w:proofErr w:type="spellStart"/>
-            <w:r>
-              <w:t>ArrayList</w:t>
-            </w:r>
-            <w:proofErr w:type="spellEnd"/>
-            <w:r>
-              <w:t>&lt;</w:t>
-            </w:r>
-            <w:r>
-              <w:t>String</w:t>
-            </w:r>
-            <w:r>
-              <w:t>&gt;</w:t>
-            </w:r>
-          </w:p>
-          <w:p>
-            <w:r>
-              <w:t xml:space="preserve">MP3s: public </w:t>
-            </w:r>
-            <w:proofErr w:type="spellStart"/>
-            <w:r>
-              <w:t>ArrayList</w:t>
-            </w:r>
-            <w:proofErr w:type="spellEnd"/>
-            <w:r>
-              <w:t>&lt;</w:t>
-            </w:r>
-            <w:r>
-              <w:t>String</w:t>
-            </w:r>
-            <w:r>
-              <w:t>&gt;</w:t>
-            </w:r>
-          </w:p>
-          <w:p>
-            <w:r>
-              <w:t xml:space="preserve">cart: public </w:t>
-            </w:r>
-            <w:proofErr w:type="spellStart"/>
-            <w:r>
-              <w:t>ArrayList</w:t>
-            </w:r>
-            <w:proofErr w:type="spellEnd"/>
-            <w:r>
-              <w:t>&lt;</w:t>
-            </w:r>
-            <w:r>
-              <w:t>String</w:t>
-            </w:r>
-            <w:r>
-              <w:t>&gt;</w:t>
-            </w:r>
-          </w:p>
-          <w:p/>
-        </w:tc>
-      </w:tr>
-      <w:tr>
-        <w:tc>
-          <w:tcPr>
-            <w:tcW w:w="3964" w:type="dxa"/>
-          </w:tcPr>
-          <w:p>
-            <w:r>
-              <w:t>“TBA”</w:t>
+          </w:p>
+          <w:p>
+            <w:r>
+              <w:t>initEGM(): public</w:t>
+            </w:r>
+            <w:r>
+              <w:t xml:space="preserve"> void</w:t>
+            </w:r>
+          </w:p>
+          <w:p>
+            <w:r>
+              <w:t xml:space="preserve"> </w:t>
             </w:r>
           </w:p>
         </w:tc>
@@ -240,6 +197,7 @@
           <w:noProof/>
           <w:lang w:eastAsia="en-CA"/>
         </w:rPr>
+        <w:lastRenderedPageBreak/>
         <mc:AlternateContent>
           <mc:Choice Requires="wps">
             <w:drawing>
@@ -303,6 +261,8 @@
                               <w:t>Draft)</w:t>
                             </w:r>
                           </w:p>
+                          <w:p/>
+                          <w:p/>
                         </w:txbxContent>
                       </wps:txbx>
                       <wps:bodyPr rot="0" spcFirstLastPara="0" vertOverflow="overflow" horzOverflow="overflow" vert="horz" wrap="square" lIns="91440" tIns="45720" rIns="91440" bIns="45720" numCol="1" spcCol="0" rtlCol="0" fromWordArt="0" anchor="t" anchorCtr="0" forceAA="0" compatLnSpc="1">
@@ -343,6 +303,8 @@
                         <w:t>Draft)</w:t>
                       </w:r>
                     </w:p>
+                    <w:p/>
+                    <w:p/>
                   </w:txbxContent>
                 </v:textbox>
                 <w10:wrap anchorx="margin"/>
@@ -351,10 +313,140 @@
           </mc:Fallback>
         </mc:AlternateContent>
       </w:r>
-      <w:r>
-        <w:tab/>
-      </w:r>
     </w:p>
+    <w:tbl>
+      <w:tblPr>
+        <w:tblStyle w:val="TableGrid"/>
+        <w:tblpPr w:leftFromText="180" w:rightFromText="180" w:vertAnchor="text" w:horzAnchor="margin" w:tblpY="233"/>
+        <w:tblW w:w="3964" w:type="dxa"/>
+        <w:tblLook w:val="04A0" w:firstRow="1" w:lastRow="0" w:firstColumn="1" w:lastColumn="0" w:noHBand="0" w:noVBand="1"/>
+      </w:tblPr>
+      <w:tblGrid>
+        <w:gridCol w:w="3964"/>
+      </w:tblGrid>
+      <w:tr>
+        <w:trPr>
+          <w:trHeight w:val="170"/>
+        </w:trPr>
+        <w:tc>
+          <w:tcPr>
+            <w:tcW w:w="3964" w:type="dxa"/>
+            <w:shd w:val="clear" w:color="auto" w:fill="D9D9D9" w:themeFill="background1" w:themeFillShade="D9"/>
+            <w:vAlign w:val="center"/>
+          </w:tcPr>
+          <w:p>
+            <w:pPr>
+              <w:jc w:val="center"/>
+              <w:rPr>
+                <w:b/>
+              </w:rPr>
+            </w:pPr>
+            <w:r>
+              <w:rPr>
+                <w:b/>
+                <w:color w:val="FF0000"/>
+              </w:rPr>
+              <w:t>class_name</w:t>
+            </w:r>
+          </w:p>
+        </w:tc>
+      </w:tr>
+      <w:tr>
+        <w:tc>
+          <w:tcPr>
+            <w:tcW w:w="3964" w:type="dxa"/>
+          </w:tcPr>
+          <w:p>
+            <w:pPr>
+              <w:rPr>
+                <w:color w:val="FF0000"/>
+              </w:rPr>
+            </w:pPr>
+            <w:r>
+              <w:rPr>
+                <w:color w:val="FF0000"/>
+              </w:rPr>
+              <w:t>**variable: type</w:t>
+            </w:r>
+          </w:p>
+        </w:tc>
+      </w:tr>
+      <w:tr>
+        <w:tc>
+          <w:tcPr>
+            <w:tcW w:w="3964" w:type="dxa"/>
+          </w:tcPr>
+          <w:p>
+            <w:pPr>
+              <w:rPr>
+                <w:color w:val="FF0000"/>
+              </w:rPr>
+            </w:pPr>
+            <w:r>
+              <w:rPr>
+                <w:color w:val="FF0000"/>
+              </w:rPr>
+              <w:t>**method: type</w:t>
+            </w:r>
+          </w:p>
+        </w:tc>
+      </w:tr>
+    </w:tbl>
+    <w:p/>
+    <w:tbl>
+      <w:tblPr>
+        <w:tblStyle w:val="TableGrid"/>
+        <w:tblpPr w:leftFromText="180" w:rightFromText="180" w:vertAnchor="text" w:horzAnchor="margin" w:tblpY="153"/>
+        <w:tblW w:w="3964" w:type="dxa"/>
+        <w:tblLook w:val="04A0" w:firstRow="1" w:lastRow="0" w:firstColumn="1" w:lastColumn="0" w:noHBand="0" w:noVBand="1"/>
+      </w:tblPr>
+      <w:tblGrid>
+        <w:gridCol w:w="3964"/>
+      </w:tblGrid>
+      <w:tr>
+        <w:trPr>
+          <w:trHeight w:val="170"/>
+        </w:trPr>
+        <w:tc>
+          <w:tcPr>
+            <w:tcW w:w="3964" w:type="dxa"/>
+            <w:shd w:val="clear" w:color="auto" w:fill="D9D9D9" w:themeFill="background1" w:themeFillShade="D9"/>
+            <w:vAlign w:val="center"/>
+          </w:tcPr>
+          <w:p>
+            <w:pPr>
+              <w:jc w:val="center"/>
+              <w:rPr>
+                <w:b/>
+              </w:rPr>
+            </w:pPr>
+            <w:r>
+              <w:rPr>
+                <w:b/>
+              </w:rPr>
+              <w:t>main()</w:t>
+            </w:r>
+          </w:p>
+        </w:tc>
+      </w:tr>
+      <w:tr>
+        <w:tc>
+          <w:tcPr>
+            <w:tcW w:w="3964" w:type="dxa"/>
+          </w:tcPr>
+          <w:p/>
+        </w:tc>
+      </w:tr>
+      <w:tr>
+        <w:tc>
+          <w:tcPr>
+            <w:tcW w:w="3964" w:type="dxa"/>
+          </w:tcPr>
+          <w:p/>
+        </w:tc>
+      </w:tr>
+    </w:tbl>
+    <w:p/>
     <w:tbl>
       <w:tblPr>
         <w:tblStyle w:val="TableGrid"/>
@@ -382,14 +474,12 @@
                 <w:b/>
               </w:rPr>
             </w:pPr>
-            <w:proofErr w:type="spellStart"/>
-            <w:r>
-              <w:rPr>
-                <w:b/>
-              </w:rPr>
-              <w:t>chambersPaced</w:t>
-            </w:r>
-            <w:proofErr w:type="spellEnd"/>
+            <w:r>
+              <w:rPr>
+                <w:b/>
+              </w:rPr>
+              <w:t>Pace</w:t>
+            </w:r>
             <w:r>
               <w:rPr>
                 <w:b/>
@@ -406,69 +496,94 @@
           </w:tcPr>
           <w:p>
             <w:r>
-              <w:t xml:space="preserve">price: </w:t>
-            </w:r>
-            <w:r>
-              <w:t>protected</w:t>
-            </w:r>
-            <w:r>
-              <w:t xml:space="preserve"> </w:t>
-            </w:r>
-            <w:proofErr w:type="spellStart"/>
-            <w:r>
-              <w:t>int</w:t>
-            </w:r>
-            <w:proofErr w:type="spellEnd"/>
-          </w:p>
-          <w:p>
-            <w:proofErr w:type="spellStart"/>
-            <w:r>
-              <w:t>sNo</w:t>
-            </w:r>
-            <w:proofErr w:type="spellEnd"/>
-            <w:r>
-              <w:t xml:space="preserve">: protected </w:t>
-            </w:r>
-            <w:proofErr w:type="spellStart"/>
-            <w:r>
-              <w:t>int</w:t>
-            </w:r>
-            <w:proofErr w:type="spellEnd"/>
-          </w:p>
-          <w:p/>
-        </w:tc>
-      </w:tr>
-      <w:tr>
-        <w:tc>
-          <w:tcPr>
-            <w:tcW w:w="3964" w:type="dxa"/>
-          </w:tcPr>
-          <w:p>
-            <w:proofErr w:type="spellStart"/>
-            <w:r>
-              <w:t>getInfo</w:t>
-            </w:r>
-            <w:proofErr w:type="spellEnd"/>
-            <w:r>
-              <w:t>(): public abstract String</w:t>
-            </w:r>
-          </w:p>
-          <w:p>
-            <w:proofErr w:type="spellStart"/>
-            <w:r>
-              <w:t>getPrice</w:t>
-            </w:r>
-            <w:proofErr w:type="spellEnd"/>
-            <w:r>
-              <w:t xml:space="preserve">(): public abstract </w:t>
-            </w:r>
-            <w:proofErr w:type="spellStart"/>
-            <w:r>
-              <w:t>int</w:t>
-            </w:r>
-            <w:proofErr w:type="spellEnd"/>
-          </w:p>
-          <w:p/>
+              <w:t>pacingState: enum</w:t>
+            </w:r>
+          </w:p>
+          <w:p>
+            <w:r>
+              <w:t>pacingMode: enum</w:t>
+            </w:r>
+          </w:p>
+          <w:p>
+            <w:r>
+              <w:t>hysteresis: Boolean</w:t>
+            </w:r>
+          </w:p>
+          <w:p>
+            <w:r>
+              <w:t>hysteresisInterval: uint</w:t>
+            </w:r>
+            <w:r>
+              <w:t>16</w:t>
+            </w:r>
+            <w:r>
+              <w:t>_t</w:t>
+            </w:r>
+          </w:p>
+          <w:p>
+            <w:r>
+              <w:t>lowrateInterval: uint</w:t>
+            </w:r>
+            <w:r>
+              <w:t>16</w:t>
+            </w:r>
+            <w:r>
+              <w:t>_t</w:t>
+            </w:r>
+          </w:p>
+          <w:p>
+            <w:r>
+              <w:t>vPaceAmp: uint</w:t>
+            </w:r>
+            <w:r>
+              <w:t>16</w:t>
+            </w:r>
+            <w:r>
+              <w:t>_t</w:t>
+            </w:r>
+          </w:p>
+          <w:p>
+            <w:r>
+              <w:t>vPaceWidth: uint16_t</w:t>
+            </w:r>
+          </w:p>
+          <w:p>
+            <w:r>
+              <w:t>VRP: uint16_t</w:t>
+            </w:r>
+          </w:p>
+        </w:tc>
+      </w:tr>
+      <w:tr>
+        <w:trPr>
+          <w:trHeight w:val="62"/>
+        </w:trPr>
+        <w:tc>
+          <w:tcPr>
+            <w:tcW w:w="3964" w:type="dxa"/>
+          </w:tcPr>
+          <w:p>
+            <w:r>
+              <w:t>setPaceMode(enum): public void</w:t>
+            </w:r>
+          </w:p>
+          <w:p>
+            <w:r>
+              <w:t>setPaceState(enum): public void</w:t>
+            </w:r>
+          </w:p>
+          <w:p>
+            <w:r>
+              <w:t>getPaceMode(): public enum</w:t>
+            </w:r>
+          </w:p>
+          <w:p>
+            <w:r>
+              <w:t>getPaceState(): public enum</w:t>
+            </w:r>
+            <w:bookmarkStart w:id="0" w:name="_GoBack"/>
+            <w:bookmarkEnd w:id="0"/>
+          </w:p>
         </w:tc>
       </w:tr>
     </w:tbl>
@@ -504,14 +619,12 @@
                 <w:b/>
               </w:rPr>
             </w:pPr>
-            <w:proofErr w:type="spellStart"/>
-            <w:r>
-              <w:rPr>
-                <w:b/>
-              </w:rPr>
-              <w:t>chambersSensed</w:t>
-            </w:r>
-            <w:proofErr w:type="spellEnd"/>
+            <w:r>
+              <w:rPr>
+                <w:b/>
+              </w:rPr>
+              <w:t>Sense</w:t>
+            </w:r>
             <w:r>
               <w:rPr>
                 <w:b/>
@@ -526,16 +639,6 @@
           <w:tcPr>
             <w:tcW w:w="3964" w:type="dxa"/>
           </w:tcPr>
-          <w:p>
-            <w:proofErr w:type="spellStart"/>
-            <w:r>
-              <w:t>authorName</w:t>
-            </w:r>
-            <w:proofErr w:type="spellEnd"/>
-            <w:r>
-              <w:t>: protected String</w:t>
-            </w:r>
-          </w:p>
           <w:p/>
         </w:tc>
       </w:tr>
@@ -544,31 +647,6 @@
           <w:tcPr>
             <w:tcW w:w="3964" w:type="dxa"/>
           </w:tcPr>
-          <w:p>
-            <w:proofErr w:type="spellStart"/>
-            <w:r>
-              <w:t>getInfo</w:t>
-            </w:r>
-            <w:proofErr w:type="spellEnd"/>
-            <w:r>
-              <w:t>(): public String</w:t>
-            </w:r>
-          </w:p>
-          <w:p>
-            <w:proofErr w:type="spellStart"/>
-            <w:r>
-              <w:t>getPrice</w:t>
-            </w:r>
-            <w:proofErr w:type="spellEnd"/>
-            <w:r>
-              <w:t xml:space="preserve">(): public </w:t>
-            </w:r>
-            <w:proofErr w:type="spellStart"/>
-            <w:r>
-              <w:t>int</w:t>
-            </w:r>
-            <w:proofErr w:type="spellEnd"/>
-          </w:p>
           <w:p/>
         </w:tc>
       </w:tr>
@@ -601,19 +679,17 @@
                 <w:b/>
               </w:rPr>
             </w:pPr>
-            <w:proofErr w:type="spellStart"/>
-            <w:r>
-              <w:rPr>
-                <w:b/>
-              </w:rPr>
-              <w:t>activityResponse</w:t>
-            </w:r>
-            <w:proofErr w:type="spellEnd"/>
-            <w:r>
-              <w:rPr>
-                <w:b/>
-              </w:rPr>
-              <w:t>()</w:t>
+            <w:r>
+              <w:rPr>
+                <w:b/>
+              </w:rPr>
+              <w:t>A</w:t>
+            </w:r>
+            <w:r>
+              <w:rPr>
+                <w:b/>
+              </w:rPr>
+              <w:t>ctivityResponse()</w:t>
             </w:r>
           </w:p>
         </w:tc>
@@ -631,49 +707,6 @@
           <w:tcPr>
             <w:tcW w:w="3964" w:type="dxa"/>
           </w:tcPr>
-          <w:p>
-            <w:proofErr w:type="spellStart"/>
-            <w:r>
-              <w:t>getListInfo</w:t>
-            </w:r>
-            <w:proofErr w:type="spellEnd"/>
-            <w:r>
-              <w:t xml:space="preserve">(): public </w:t>
-            </w:r>
-            <w:proofErr w:type="spellStart"/>
-            <w:r>
-              <w:t>int</w:t>
-            </w:r>
-            <w:proofErr w:type="spellEnd"/>
-          </w:p>
-          <w:p>
-            <w:proofErr w:type="spellStart"/>
-            <w:r>
-              <w:t>getPrice</w:t>
-            </w:r>
-            <w:proofErr w:type="spellEnd"/>
-            <w:r>
-              <w:t xml:space="preserve">(): public </w:t>
-            </w:r>
-            <w:proofErr w:type="spellStart"/>
-            <w:r>
-              <w:t>int</w:t>
-            </w:r>
-            <w:proofErr w:type="spellEnd"/>
-          </w:p>
-          <w:p>
-            <w:pPr>
-              <w:rPr>
-                <w:color w:val="FF0000"/>
-              </w:rPr>
-            </w:pPr>
-            <w:r>
-              <w:rPr>
-                <w:color w:val="FF0000"/>
-              </w:rPr>
-              <w:t>I</w:t>
-            </w:r>
-          </w:p>
           <w:p/>
         </w:tc>
       </w:tr>
@@ -706,19 +739,17 @@
                 <w:b/>
               </w:rPr>
             </w:pPr>
-            <w:proofErr w:type="spellStart"/>
-            <w:r>
-              <w:rPr>
-                <w:b/>
-              </w:rPr>
-              <w:t>rateModulation</w:t>
-            </w:r>
-            <w:proofErr w:type="spellEnd"/>
-            <w:r>
-              <w:rPr>
-                <w:b/>
-              </w:rPr>
-              <w:t>()</w:t>
+            <w:r>
+              <w:rPr>
+                <w:b/>
+              </w:rPr>
+              <w:t>R</w:t>
+            </w:r>
+            <w:r>
+              <w:rPr>
+                <w:b/>
+              </w:rPr>
+              <w:t>ateModulation()</w:t>
             </w:r>
           </w:p>
         </w:tc>
@@ -736,36 +767,15 @@
           <w:tcPr>
             <w:tcW w:w="3964" w:type="dxa"/>
           </w:tcPr>
-          <w:p>
-            <w:proofErr w:type="spellStart"/>
-            <w:r>
-              <w:t>getPrice</w:t>
-            </w:r>
-            <w:proofErr w:type="spellEnd"/>
-            <w:r>
-              <w:t xml:space="preserve">(): public </w:t>
-            </w:r>
-            <w:proofErr w:type="spellStart"/>
-            <w:r>
-              <w:t>int</w:t>
-            </w:r>
-            <w:proofErr w:type="spellEnd"/>
-          </w:p>
           <w:p/>
         </w:tc>
       </w:tr>
     </w:tbl>
     <w:p/>
-    <w:p/>
-    <w:p/>
-    <w:p>
-      <w:bookmarkStart w:id="0" w:name="_GoBack"/>
-    </w:p>
-    <w:bookmarkEnd w:id="0"/>
     <w:tbl>
       <w:tblPr>
         <w:tblStyle w:val="TableGrid"/>
-        <w:tblpPr w:leftFromText="180" w:rightFromText="180" w:vertAnchor="text" w:horzAnchor="margin" w:tblpXSpec="right" w:tblpY="209"/>
+        <w:tblpPr w:leftFromText="180" w:rightFromText="180" w:vertAnchor="text" w:horzAnchor="margin" w:tblpXSpec="right" w:tblpY="8"/>
         <w:tblW w:w="3964" w:type="dxa"/>
         <w:tblLook w:val="04A0" w:firstRow="1" w:lastRow="0" w:firstColumn="1" w:lastColumn="0" w:noHBand="0" w:noVBand="1"/>
       </w:tblPr>
@@ -810,197 +820,9 @@
       </w:tr>
     </w:tbl>
     <w:p/>
-    <w:tbl>
-      <w:tblPr>
-        <w:tblStyle w:val="TableGrid"/>
-        <w:tblpPr w:leftFromText="180" w:rightFromText="180" w:vertAnchor="text" w:horzAnchor="margin" w:tblpXSpec="right" w:tblpY="209"/>
-        <w:tblW w:w="3964" w:type="dxa"/>
-        <w:tblLook w:val="04A0" w:firstRow="1" w:lastRow="0" w:firstColumn="1" w:lastColumn="0" w:noHBand="0" w:noVBand="1"/>
-      </w:tblPr>
-      <w:tblGrid>
-        <w:gridCol w:w="3964"/>
-      </w:tblGrid>
-      <w:tr>
-        <w:trPr>
-          <w:trHeight w:val="170"/>
-        </w:trPr>
-        <w:tc>
-          <w:tcPr>
-            <w:tcW w:w="3964" w:type="dxa"/>
-            <w:shd w:val="clear" w:color="auto" w:fill="D9D9D9" w:themeFill="background1" w:themeFillShade="D9"/>
-            <w:vAlign w:val="center"/>
-          </w:tcPr>
-          <w:p>
-            <w:pPr>
-              <w:jc w:val="center"/>
-              <w:rPr>
-                <w:b/>
-              </w:rPr>
-            </w:pPr>
-          </w:p>
-        </w:tc>
-      </w:tr>
-      <w:tr>
-        <w:tc>
-          <w:tcPr>
-            <w:tcW w:w="3964" w:type="dxa"/>
-          </w:tcPr>
-          <w:p/>
-        </w:tc>
-      </w:tr>
-      <w:tr>
-        <w:tc>
-          <w:tcPr>
-            <w:tcW w:w="3964" w:type="dxa"/>
-          </w:tcPr>
-          <w:p/>
-        </w:tc>
-      </w:tr>
-    </w:tbl>
     <w:p/>
-    <w:tbl>
-      <w:tblPr>
-        <w:tblStyle w:val="TableGrid"/>
-        <w:tblpPr w:leftFromText="180" w:rightFromText="180" w:vertAnchor="text" w:horzAnchor="margin" w:tblpXSpec="right" w:tblpY="209"/>
-        <w:tblW w:w="3964" w:type="dxa"/>
-        <w:tblLook w:val="04A0" w:firstRow="1" w:lastRow="0" w:firstColumn="1" w:lastColumn="0" w:noHBand="0" w:noVBand="1"/>
-      </w:tblPr>
-      <w:tblGrid>
-        <w:gridCol w:w="3964"/>
-      </w:tblGrid>
-      <w:tr>
-        <w:trPr>
-          <w:trHeight w:val="170"/>
-        </w:trPr>
-        <w:tc>
-          <w:tcPr>
-            <w:tcW w:w="3964" w:type="dxa"/>
-            <w:shd w:val="clear" w:color="auto" w:fill="D9D9D9" w:themeFill="background1" w:themeFillShade="D9"/>
-            <w:vAlign w:val="center"/>
-          </w:tcPr>
-          <w:p>
-            <w:pPr>
-              <w:jc w:val="center"/>
-              <w:rPr>
-                <w:b/>
-              </w:rPr>
-            </w:pPr>
-          </w:p>
-        </w:tc>
-      </w:tr>
-      <w:tr>
-        <w:tc>
-          <w:tcPr>
-            <w:tcW w:w="3964" w:type="dxa"/>
-          </w:tcPr>
-          <w:p/>
-        </w:tc>
-      </w:tr>
-      <w:tr>
-        <w:tc>
-          <w:tcPr>
-            <w:tcW w:w="3964" w:type="dxa"/>
-          </w:tcPr>
-          <w:p/>
-        </w:tc>
-      </w:tr>
-    </w:tbl>
     <w:p/>
-    <w:tbl>
-      <w:tblPr>
-        <w:tblStyle w:val="TableGrid"/>
-        <w:tblpPr w:leftFromText="180" w:rightFromText="180" w:vertAnchor="text" w:horzAnchor="margin" w:tblpXSpec="right" w:tblpY="209"/>
-        <w:tblW w:w="3964" w:type="dxa"/>
-        <w:tblLook w:val="04A0" w:firstRow="1" w:lastRow="0" w:firstColumn="1" w:lastColumn="0" w:noHBand="0" w:noVBand="1"/>
-      </w:tblPr>
-      <w:tblGrid>
-        <w:gridCol w:w="3964"/>
-      </w:tblGrid>
-      <w:tr>
-        <w:trPr>
-          <w:trHeight w:val="170"/>
-        </w:trPr>
-        <w:tc>
-          <w:tcPr>
-            <w:tcW w:w="3964" w:type="dxa"/>
-            <w:shd w:val="clear" w:color="auto" w:fill="D9D9D9" w:themeFill="background1" w:themeFillShade="D9"/>
-            <w:vAlign w:val="center"/>
-          </w:tcPr>
-          <w:p>
-            <w:pPr>
-              <w:jc w:val="center"/>
-              <w:rPr>
-                <w:b/>
-              </w:rPr>
-            </w:pPr>
-          </w:p>
-        </w:tc>
-      </w:tr>
-      <w:tr>
-        <w:tc>
-          <w:tcPr>
-            <w:tcW w:w="3964" w:type="dxa"/>
-          </w:tcPr>
-          <w:p/>
-        </w:tc>
-      </w:tr>
-      <w:tr>
-        <w:tc>
-          <w:tcPr>
-            <w:tcW w:w="3964" w:type="dxa"/>
-          </w:tcPr>
-          <w:p/>
-        </w:tc>
-      </w:tr>
-    </w:tbl>
     <w:p/>
-    <w:tbl>
-      <w:tblPr>
-        <w:tblStyle w:val="TableGrid"/>
-        <w:tblpPr w:leftFromText="180" w:rightFromText="180" w:vertAnchor="text" w:horzAnchor="margin" w:tblpXSpec="right" w:tblpY="209"/>
-        <w:tblW w:w="3964" w:type="dxa"/>
-        <w:tblLook w:val="04A0" w:firstRow="1" w:lastRow="0" w:firstColumn="1" w:lastColumn="0" w:noHBand="0" w:noVBand="1"/>
-      </w:tblPr>
-      <w:tblGrid>
-        <w:gridCol w:w="3964"/>
-      </w:tblGrid>
-      <w:tr>
-        <w:trPr>
-          <w:trHeight w:val="170"/>
-        </w:trPr>
-        <w:tc>
-          <w:tcPr>
-            <w:tcW w:w="3964" w:type="dxa"/>
-            <w:shd w:val="clear" w:color="auto" w:fill="D9D9D9" w:themeFill="background1" w:themeFillShade="D9"/>
-            <w:vAlign w:val="center"/>
-          </w:tcPr>
-          <w:p>
-            <w:pPr>
-              <w:jc w:val="center"/>
-              <w:rPr>
-                <w:b/>
-              </w:rPr>
-            </w:pPr>
-          </w:p>
-        </w:tc>
-      </w:tr>
-      <w:tr>
-        <w:tc>
-          <w:tcPr>
-            <w:tcW w:w="3964" w:type="dxa"/>
-          </w:tcPr>
-          <w:p/>
-        </w:tc>
-      </w:tr>
-      <w:tr>
-        <w:tc>
-          <w:tcPr>
-            <w:tcW w:w="3964" w:type="dxa"/>
-          </w:tcPr>
-          <w:p/>
-        </w:tc>
-      </w:tr>
-    </w:tbl>
     <w:p/>
     <w:sectPr>
       <w:headerReference w:type="default" r:id="rId7"/>
@@ -1988,7 +1810,7 @@
 </file>
 
 <file path=customXml/itemProps1.xml><?xml version="1.0" encoding="utf-8"?>
-<ds:datastoreItem xmlns:ds="http://schemas.openxmlformats.org/officeDocument/2006/customXml" ds:itemID="{C548C2EC-647E-4982-B4DE-495BF6BEA60E}">
+<ds:datastoreItem xmlns:ds="http://schemas.openxmlformats.org/officeDocument/2006/customXml" ds:itemID="{1B7097BB-08C2-4A9A-9551-7F0B5F853D0D}">
   <ds:schemaRefs>
     <ds:schemaRef ds:uri="http://schemas.openxmlformats.org/officeDocument/2006/bibliography"/>
   </ds:schemaRefs>

--- a/UML_Class_Diagrams.docx
+++ b/UML_Class_Diagrams.docx
@@ -62,51 +62,81 @@
             <w:tcW w:w="3964" w:type="dxa"/>
           </w:tcPr>
           <w:p>
-            <w:r>
-              <w:t>i_CommIn: 16bytes</w:t>
+            <w:proofErr w:type="spellStart"/>
+            <w:r>
+              <w:t>i_CommIn</w:t>
+            </w:r>
+            <w:proofErr w:type="spellEnd"/>
+            <w:r>
+              <w:t>: 16bytes</w:t>
             </w:r>
           </w:p>
           <w:p>
             <w:pPr>
               <w:ind w:firstLine="313"/>
             </w:pPr>
-            <w:r>
-              <w:t>pacingState: u8int_t</w:t>
+            <w:proofErr w:type="spellStart"/>
+            <w:r>
+              <w:t>pacingState</w:t>
+            </w:r>
+            <w:proofErr w:type="spellEnd"/>
+            <w:r>
+              <w:t>: u8int_t</w:t>
             </w:r>
           </w:p>
           <w:p>
             <w:pPr>
               <w:ind w:firstLine="313"/>
             </w:pPr>
+            <w:proofErr w:type="spellStart"/>
             <w:r>
               <w:t>pac</w:t>
             </w:r>
             <w:r>
-              <w:t>ingMode: u8int_t</w:t>
+              <w:t>ingMode</w:t>
+            </w:r>
+            <w:proofErr w:type="spellEnd"/>
+            <w:r>
+              <w:t>: u8int_t</w:t>
             </w:r>
           </w:p>
           <w:p>
             <w:pPr>
               <w:ind w:firstLine="313"/>
             </w:pPr>
-            <w:r>
-              <w:t>hysteresisInterval: u16int_t</w:t>
+            <w:proofErr w:type="spellStart"/>
+            <w:r>
+              <w:t>hysteresisInterval</w:t>
+            </w:r>
+            <w:proofErr w:type="spellEnd"/>
+            <w:r>
+              <w:t>: u16int_t</w:t>
             </w:r>
           </w:p>
           <w:p>
             <w:pPr>
               <w:ind w:firstLine="313"/>
             </w:pPr>
-            <w:r>
-              <w:t>lowrateInterval: uint16_t</w:t>
+            <w:proofErr w:type="spellStart"/>
+            <w:r>
+              <w:t>lowrateInterval</w:t>
+            </w:r>
+            <w:proofErr w:type="spellEnd"/>
+            <w:r>
+              <w:t>: uint16_t</w:t>
             </w:r>
           </w:p>
           <w:p>
             <w:pPr>
               <w:ind w:firstLine="313"/>
             </w:pPr>
-            <w:r>
-              <w:t>vPaceAmp: uint16_t</w:t>
+            <w:proofErr w:type="spellStart"/>
+            <w:r>
+              <w:t>vPaceAmp</w:t>
+            </w:r>
+            <w:proofErr w:type="spellEnd"/>
+            <w:r>
+              <w:t>: uint16_t</w:t>
             </w:r>
           </w:p>
           <w:p>
@@ -116,8 +146,13 @@
             <w:r>
               <w:t>10*</w:t>
             </w:r>
-            <w:r>
-              <w:t>vPaceWidth: uint16_t</w:t>
+            <w:proofErr w:type="spellStart"/>
+            <w:r>
+              <w:t>vPaceWidth</w:t>
+            </w:r>
+            <w:proofErr w:type="spellEnd"/>
+            <w:r>
+              <w:t>: uint16_t</w:t>
             </w:r>
           </w:p>
           <w:p>
@@ -129,34 +164,73 @@
             </w:r>
           </w:p>
           <w:p>
-            <w:r>
-              <w:t>vraw: uint16_t</w:t>
-            </w:r>
-          </w:p>
-          <w:p>
-            <w:r>
-              <w:t>f_marker: uint16_t</w:t>
-            </w:r>
-          </w:p>
-          <w:p>
-            <w:r>
-              <w:t>i_magnet: int</w:t>
-            </w:r>
-          </w:p>
-          <w:p>
-            <w:r>
-              <w:t>i_vs:??</w:t>
-            </w:r>
-          </w:p>
-          <w:p>
-            <w:r>
-              <w:t>o_CommOut: uint8_t</w:t>
-            </w:r>
-          </w:p>
-          <w:p>
-            <w:r>
-              <w:t>o_vp:??</w:t>
-            </w:r>
+            <w:proofErr w:type="spellStart"/>
+            <w:r>
+              <w:t>vraw</w:t>
+            </w:r>
+            <w:proofErr w:type="spellEnd"/>
+            <w:r>
+              <w:t>: uint16_t</w:t>
+            </w:r>
+          </w:p>
+          <w:p>
+            <w:proofErr w:type="spellStart"/>
+            <w:r>
+              <w:t>f_marker</w:t>
+            </w:r>
+            <w:proofErr w:type="spellEnd"/>
+            <w:r>
+              <w:t>: uint16_t</w:t>
+            </w:r>
+          </w:p>
+          <w:p>
+            <w:proofErr w:type="spellStart"/>
+            <w:r>
+              <w:t>i_magnet</w:t>
+            </w:r>
+            <w:proofErr w:type="spellEnd"/>
+            <w:r>
+              <w:t xml:space="preserve">: </w:t>
+            </w:r>
+            <w:proofErr w:type="spellStart"/>
+            <w:r>
+              <w:t>int</w:t>
+            </w:r>
+            <w:proofErr w:type="spellEnd"/>
+          </w:p>
+          <w:p>
+            <w:proofErr w:type="spellStart"/>
+            <w:r>
+              <w:t>i_vs</w:t>
+            </w:r>
+            <w:proofErr w:type="spellEnd"/>
+            <w:proofErr w:type="gramStart"/>
+            <w:r>
+              <w:t>:??</w:t>
+            </w:r>
+            <w:proofErr w:type="gramEnd"/>
+          </w:p>
+          <w:p>
+            <w:proofErr w:type="spellStart"/>
+            <w:r>
+              <w:t>o_CommOut</w:t>
+            </w:r>
+            <w:proofErr w:type="spellEnd"/>
+            <w:r>
+              <w:t>: uint8_t</w:t>
+            </w:r>
+          </w:p>
+          <w:p>
+            <w:proofErr w:type="spellStart"/>
+            <w:r>
+              <w:t>o_vp</w:t>
+            </w:r>
+            <w:proofErr w:type="spellEnd"/>
+            <w:proofErr w:type="gramStart"/>
+            <w:r>
+              <w:t>:??</w:t>
+            </w:r>
+            <w:proofErr w:type="gramEnd"/>
           </w:p>
           <w:p/>
           <w:p/>
@@ -168,16 +242,28 @@
             <w:tcW w:w="3964" w:type="dxa"/>
           </w:tcPr>
           <w:p>
-            <w:r>
-              <w:t xml:space="preserve">sendEGM(): private </w:t>
-            </w:r>
+            <w:proofErr w:type="spellStart"/>
+            <w:r>
+              <w:t>sendEGM</w:t>
+            </w:r>
+            <w:proofErr w:type="spellEnd"/>
+            <w:r>
+              <w:t xml:space="preserve">(): private </w:t>
+            </w:r>
+            <w:proofErr w:type="spellStart"/>
             <w:r>
               <w:t>int</w:t>
             </w:r>
-          </w:p>
-          <w:p>
-            <w:r>
-              <w:t>initEGM(): public</w:t>
+            <w:proofErr w:type="spellEnd"/>
+          </w:p>
+          <w:p>
+            <w:proofErr w:type="spellStart"/>
+            <w:r>
+              <w:t>initEGM</w:t>
+            </w:r>
+            <w:proofErr w:type="spellEnd"/>
+            <w:r>
+              <w:t>(): public</w:t>
             </w:r>
             <w:r>
               <w:t xml:space="preserve"> void</w:t>
@@ -192,6 +278,8 @@
       </w:tr>
     </w:tbl>
     <w:p>
+      <w:bookmarkStart w:id="0" w:name="_GoBack"/>
+      <w:bookmarkEnd w:id="0"/>
       <w:r>
         <w:rPr>
           <w:noProof/>
@@ -341,6 +429,7 @@
                 <w:b/>
               </w:rPr>
             </w:pPr>
+            <w:proofErr w:type="spellStart"/>
             <w:r>
               <w:rPr>
                 <w:b/>
@@ -348,6 +437,7 @@
               </w:rPr>
               <w:t>class_name</w:t>
             </w:r>
+            <w:proofErr w:type="spellEnd"/>
           </w:p>
         </w:tc>
       </w:tr>
@@ -495,14 +585,34 @@
             <w:tcW w:w="3964" w:type="dxa"/>
           </w:tcPr>
           <w:p>
-            <w:r>
-              <w:t>pacingState: enum</w:t>
-            </w:r>
-          </w:p>
-          <w:p>
-            <w:r>
-              <w:t>pacingMode: enum</w:t>
-            </w:r>
+            <w:proofErr w:type="spellStart"/>
+            <w:r>
+              <w:t>pacingState</w:t>
+            </w:r>
+            <w:proofErr w:type="spellEnd"/>
+            <w:r>
+              <w:t xml:space="preserve">: </w:t>
+            </w:r>
+            <w:proofErr w:type="spellStart"/>
+            <w:r>
+              <w:t>enum</w:t>
+            </w:r>
+            <w:proofErr w:type="spellEnd"/>
+          </w:p>
+          <w:p>
+            <w:proofErr w:type="spellStart"/>
+            <w:r>
+              <w:t>pacingMode</w:t>
+            </w:r>
+            <w:proofErr w:type="spellEnd"/>
+            <w:r>
+              <w:t xml:space="preserve">: </w:t>
+            </w:r>
+            <w:proofErr w:type="spellStart"/>
+            <w:r>
+              <w:t>enum</w:t>
+            </w:r>
+            <w:proofErr w:type="spellEnd"/>
           </w:p>
           <w:p>
             <w:r>
@@ -510,8 +620,13 @@
             </w:r>
           </w:p>
           <w:p>
-            <w:r>
-              <w:t>hysteresisInterval: uint</w:t>
+            <w:proofErr w:type="spellStart"/>
+            <w:r>
+              <w:t>hysteresisInterval</w:t>
+            </w:r>
+            <w:proofErr w:type="spellEnd"/>
+            <w:r>
+              <w:t>: uint</w:t>
             </w:r>
             <w:r>
               <w:t>16</w:t>
@@ -521,8 +636,13 @@
             </w:r>
           </w:p>
           <w:p>
-            <w:r>
-              <w:t>lowrateInterval: uint</w:t>
+            <w:proofErr w:type="spellStart"/>
+            <w:r>
+              <w:t>lowrateInterval</w:t>
+            </w:r>
+            <w:proofErr w:type="spellEnd"/>
+            <w:r>
+              <w:t>: uint</w:t>
             </w:r>
             <w:r>
               <w:t>16</w:t>
@@ -532,8 +652,13 @@
             </w:r>
           </w:p>
           <w:p>
-            <w:r>
-              <w:t>vPaceAmp: uint</w:t>
+            <w:proofErr w:type="spellStart"/>
+            <w:r>
+              <w:t>vPaceAmp</w:t>
+            </w:r>
+            <w:proofErr w:type="spellEnd"/>
+            <w:r>
+              <w:t>: uint</w:t>
             </w:r>
             <w:r>
               <w:t>16</w:t>
@@ -543,8 +668,13 @@
             </w:r>
           </w:p>
           <w:p>
-            <w:r>
-              <w:t>vPaceWidth: uint16_t</w:t>
+            <w:proofErr w:type="spellStart"/>
+            <w:r>
+              <w:t>vPaceWidth</w:t>
+            </w:r>
+            <w:proofErr w:type="spellEnd"/>
+            <w:r>
+              <w:t>: uint16_t</w:t>
             </w:r>
           </w:p>
           <w:p>
@@ -563,26 +693,70 @@
             <w:tcW w:w="3964" w:type="dxa"/>
           </w:tcPr>
           <w:p>
-            <w:r>
-              <w:t>setPaceMode(enum): public void</w:t>
-            </w:r>
-          </w:p>
-          <w:p>
-            <w:r>
-              <w:t>setPaceState(enum): public void</w:t>
-            </w:r>
-          </w:p>
-          <w:p>
-            <w:r>
-              <w:t>getPaceMode(): public enum</w:t>
-            </w:r>
-          </w:p>
-          <w:p>
-            <w:r>
-              <w:t>getPaceState(): public enum</w:t>
-            </w:r>
-            <w:bookmarkStart w:id="0" w:name="_GoBack"/>
-            <w:bookmarkEnd w:id="0"/>
+            <w:proofErr w:type="spellStart"/>
+            <w:r>
+              <w:t>setPaceMode</w:t>
+            </w:r>
+            <w:proofErr w:type="spellEnd"/>
+            <w:r>
+              <w:t>(</w:t>
+            </w:r>
+            <w:proofErr w:type="spellStart"/>
+            <w:r>
+              <w:t>enum</w:t>
+            </w:r>
+            <w:proofErr w:type="spellEnd"/>
+            <w:r>
+              <w:t>): public void</w:t>
+            </w:r>
+          </w:p>
+          <w:p>
+            <w:proofErr w:type="spellStart"/>
+            <w:r>
+              <w:t>setPaceState</w:t>
+            </w:r>
+            <w:proofErr w:type="spellEnd"/>
+            <w:r>
+              <w:t>(</w:t>
+            </w:r>
+            <w:proofErr w:type="spellStart"/>
+            <w:r>
+              <w:t>enum</w:t>
+            </w:r>
+            <w:proofErr w:type="spellEnd"/>
+            <w:r>
+              <w:t>): public void</w:t>
+            </w:r>
+          </w:p>
+          <w:p>
+            <w:proofErr w:type="spellStart"/>
+            <w:r>
+              <w:t>getPaceMode</w:t>
+            </w:r>
+            <w:proofErr w:type="spellEnd"/>
+            <w:r>
+              <w:t xml:space="preserve">(): public </w:t>
+            </w:r>
+            <w:proofErr w:type="spellStart"/>
+            <w:r>
+              <w:t>enum</w:t>
+            </w:r>
+            <w:proofErr w:type="spellEnd"/>
+          </w:p>
+          <w:p>
+            <w:proofErr w:type="spellStart"/>
+            <w:r>
+              <w:t>getPaceState</w:t>
+            </w:r>
+            <w:proofErr w:type="spellEnd"/>
+            <w:r>
+              <w:t xml:space="preserve">(): public </w:t>
+            </w:r>
+            <w:proofErr w:type="spellStart"/>
+            <w:r>
+              <w:t>enum</w:t>
+            </w:r>
+            <w:proofErr w:type="spellEnd"/>
           </w:p>
         </w:tc>
       </w:tr>
@@ -679,6 +853,7 @@
                 <w:b/>
               </w:rPr>
             </w:pPr>
+            <w:proofErr w:type="spellStart"/>
             <w:r>
               <w:rPr>
                 <w:b/>
@@ -689,7 +864,14 @@
               <w:rPr>
                 <w:b/>
               </w:rPr>
-              <w:t>ctivityResponse()</w:t>
+              <w:t>ctivityResponse</w:t>
+            </w:r>
+            <w:proofErr w:type="spellEnd"/>
+            <w:r>
+              <w:rPr>
+                <w:b/>
+              </w:rPr>
+              <w:t>()</w:t>
             </w:r>
           </w:p>
         </w:tc>
@@ -739,6 +921,7 @@
                 <w:b/>
               </w:rPr>
             </w:pPr>
+            <w:proofErr w:type="spellStart"/>
             <w:r>
               <w:rPr>
                 <w:b/>
@@ -749,7 +932,14 @@
               <w:rPr>
                 <w:b/>
               </w:rPr>
-              <w:t>ateModulation()</w:t>
+              <w:t>ateModulation</w:t>
+            </w:r>
+            <w:proofErr w:type="spellEnd"/>
+            <w:r>
+              <w:rPr>
+                <w:b/>
+              </w:rPr>
+              <w:t>()</w:t>
             </w:r>
           </w:p>
         </w:tc>
@@ -1810,7 +2000,7 @@
 </file>
 
 <file path=customXml/itemProps1.xml><?xml version="1.0" encoding="utf-8"?>
-<ds:datastoreItem xmlns:ds="http://schemas.openxmlformats.org/officeDocument/2006/customXml" ds:itemID="{1B7097BB-08C2-4A9A-9551-7F0B5F853D0D}">
+<ds:datastoreItem xmlns:ds="http://schemas.openxmlformats.org/officeDocument/2006/customXml" ds:itemID="{9807B1AE-DD2B-4E6F-90A3-3303C74BCB17}">
   <ds:schemaRefs>
     <ds:schemaRef ds:uri="http://schemas.openxmlformats.org/officeDocument/2006/bibliography"/>
   </ds:schemaRefs>

--- a/UML_Class_Diagrams.docx
+++ b/UML_Class_Diagrams.docx
@@ -5,12 +5,12 @@
     <w:tbl>
       <w:tblPr>
         <w:tblStyle w:val="TableGrid"/>
-        <w:tblpPr w:leftFromText="180" w:rightFromText="180" w:vertAnchor="text" w:horzAnchor="margin" w:tblpXSpec="right" w:tblpY="209"/>
-        <w:tblW w:w="3964" w:type="dxa"/>
+        <w:tblpPr w:leftFromText="180" w:rightFromText="180" w:vertAnchor="text" w:horzAnchor="margin" w:tblpXSpec="right" w:tblpY="1454"/>
+        <w:tblW w:w="4106" w:type="dxa"/>
         <w:tblLook w:val="04A0" w:firstRow="1" w:lastRow="0" w:firstColumn="1" w:lastColumn="0" w:noHBand="0" w:noVBand="1"/>
       </w:tblPr>
       <w:tblGrid>
-        <w:gridCol w:w="3964"/>
+        <w:gridCol w:w="4106"/>
       </w:tblGrid>
       <w:tr>
         <w:trPr>
@@ -18,7 +18,7 @@
         </w:trPr>
         <w:tc>
           <w:tcPr>
-            <w:tcW w:w="3964" w:type="dxa"/>
+            <w:tcW w:w="4106" w:type="dxa"/>
             <w:shd w:val="clear" w:color="auto" w:fill="D9D9D9" w:themeFill="background1" w:themeFillShade="D9"/>
             <w:vAlign w:val="center"/>
           </w:tcPr>
@@ -52,6 +52,12 @@
                 <w:b/>
               </w:rPr>
               <w:t>()</w:t>
+            </w:r>
+            <w:r>
+              <w:rPr>
+                <w:b/>
+              </w:rPr>
+              <w:t xml:space="preserve"> </w:t>
             </w:r>
           </w:p>
         </w:tc>
@@ -59,7 +65,7 @@
       <w:tr>
         <w:tc>
           <w:tcPr>
-            <w:tcW w:w="3964" w:type="dxa"/>
+            <w:tcW w:w="4106" w:type="dxa"/>
           </w:tcPr>
           <w:p>
             <w:proofErr w:type="spellStart"/>
@@ -239,7 +245,7 @@
       <w:tr>
         <w:tc>
           <w:tcPr>
-            <w:tcW w:w="3964" w:type="dxa"/>
+            <w:tcW w:w="4106" w:type="dxa"/>
           </w:tcPr>
           <w:p>
             <w:proofErr w:type="spellStart"/>
@@ -278,8 +284,6 @@
       </w:tr>
     </w:tbl>
     <w:p>
-      <w:bookmarkStart w:id="0" w:name="_GoBack"/>
-      <w:bookmarkEnd w:id="0"/>
       <w:r>
         <w:rPr>
           <w:noProof/>
@@ -487,11 +491,11 @@
       <w:tblPr>
         <w:tblStyle w:val="TableGrid"/>
         <w:tblpPr w:leftFromText="180" w:rightFromText="180" w:vertAnchor="text" w:horzAnchor="margin" w:tblpY="153"/>
-        <w:tblW w:w="3964" w:type="dxa"/>
+        <w:tblW w:w="4106" w:type="dxa"/>
         <w:tblLook w:val="04A0" w:firstRow="1" w:lastRow="0" w:firstColumn="1" w:lastColumn="0" w:noHBand="0" w:noVBand="1"/>
       </w:tblPr>
       <w:tblGrid>
-        <w:gridCol w:w="3964"/>
+        <w:gridCol w:w="4106"/>
       </w:tblGrid>
       <w:tr>
         <w:trPr>
@@ -499,7 +503,7 @@
         </w:trPr>
         <w:tc>
           <w:tcPr>
-            <w:tcW w:w="3964" w:type="dxa"/>
+            <w:tcW w:w="4106" w:type="dxa"/>
             <w:shd w:val="clear" w:color="auto" w:fill="D9D9D9" w:themeFill="background1" w:themeFillShade="D9"/>
             <w:vAlign w:val="center"/>
           </w:tcPr>
@@ -522,7 +526,7 @@
       <w:tr>
         <w:tc>
           <w:tcPr>
-            <w:tcW w:w="3964" w:type="dxa"/>
+            <w:tcW w:w="4106" w:type="dxa"/>
           </w:tcPr>
           <w:p/>
         </w:tc>
@@ -530,7 +534,7 @@
       <w:tr>
         <w:tc>
           <w:tcPr>
-            <w:tcW w:w="3964" w:type="dxa"/>
+            <w:tcW w:w="4106" w:type="dxa"/>
           </w:tcPr>
           <w:p/>
         </w:tc>
@@ -541,11 +545,11 @@
       <w:tblPr>
         <w:tblStyle w:val="TableGrid"/>
         <w:tblpPr w:leftFromText="180" w:rightFromText="180" w:vertAnchor="text" w:horzAnchor="margin" w:tblpY="105"/>
-        <w:tblW w:w="3964" w:type="dxa"/>
+        <w:tblW w:w="4106" w:type="dxa"/>
         <w:tblLook w:val="04A0" w:firstRow="1" w:lastRow="0" w:firstColumn="1" w:lastColumn="0" w:noHBand="0" w:noVBand="1"/>
       </w:tblPr>
       <w:tblGrid>
-        <w:gridCol w:w="3964"/>
+        <w:gridCol w:w="4106"/>
       </w:tblGrid>
       <w:tr>
         <w:trPr>
@@ -553,7 +557,7 @@
         </w:trPr>
         <w:tc>
           <w:tcPr>
-            <w:tcW w:w="3964" w:type="dxa"/>
+            <w:tcW w:w="4106" w:type="dxa"/>
             <w:shd w:val="clear" w:color="auto" w:fill="D9D9D9" w:themeFill="background1" w:themeFillShade="D9"/>
             <w:vAlign w:val="center"/>
           </w:tcPr>
@@ -564,12 +568,14 @@
                 <w:b/>
               </w:rPr>
             </w:pPr>
-            <w:r>
-              <w:rPr>
-                <w:b/>
-              </w:rPr>
-              <w:t>Pace</w:t>
-            </w:r>
+            <w:proofErr w:type="spellStart"/>
+            <w:r>
+              <w:rPr>
+                <w:b/>
+              </w:rPr>
+              <w:t>PaceMaker</w:t>
+            </w:r>
+            <w:proofErr w:type="spellEnd"/>
             <w:r>
               <w:rPr>
                 <w:b/>
@@ -582,7 +588,75 @@
       <w:tr>
         <w:tc>
           <w:tcPr>
-            <w:tcW w:w="3964" w:type="dxa"/>
+            <w:tcW w:w="4106" w:type="dxa"/>
+          </w:tcPr>
+          <w:p/>
+        </w:tc>
+      </w:tr>
+      <w:tr>
+        <w:tc>
+          <w:tcPr>
+            <w:tcW w:w="4106" w:type="dxa"/>
+          </w:tcPr>
+          <w:p/>
+        </w:tc>
+      </w:tr>
+    </w:tbl>
+    <w:p/>
+    <w:tbl>
+      <w:tblPr>
+        <w:tblStyle w:val="TableGrid"/>
+        <w:tblpPr w:leftFromText="180" w:rightFromText="180" w:vertAnchor="text" w:horzAnchor="margin" w:tblpY="105"/>
+        <w:tblW w:w="4106" w:type="dxa"/>
+        <w:tblLook w:val="04A0" w:firstRow="1" w:lastRow="0" w:firstColumn="1" w:lastColumn="0" w:noHBand="0" w:noVBand="1"/>
+      </w:tblPr>
+      <w:tblGrid>
+        <w:gridCol w:w="4106"/>
+      </w:tblGrid>
+      <w:tr>
+        <w:trPr>
+          <w:trHeight w:val="170"/>
+        </w:trPr>
+        <w:tc>
+          <w:tcPr>
+            <w:tcW w:w="4106" w:type="dxa"/>
+            <w:shd w:val="clear" w:color="auto" w:fill="D9D9D9" w:themeFill="background1" w:themeFillShade="D9"/>
+            <w:vAlign w:val="center"/>
+          </w:tcPr>
+          <w:p>
+            <w:pPr>
+              <w:jc w:val="center"/>
+              <w:rPr>
+                <w:b/>
+              </w:rPr>
+            </w:pPr>
+            <w:r>
+              <w:rPr>
+                <w:b/>
+              </w:rPr>
+              <w:t>Pace</w:t>
+            </w:r>
+            <w:r>
+              <w:rPr>
+                <w:b/>
+              </w:rPr>
+              <w:t>()</w:t>
+            </w:r>
+            <w:r>
+              <w:rPr>
+                <w:b/>
+              </w:rPr>
+              <w:t xml:space="preserve"> </w:t>
+            </w:r>
+            <w:bookmarkStart w:id="0" w:name="_GoBack"/>
+            <w:bookmarkEnd w:id="0"/>
+          </w:p>
+        </w:tc>
+      </w:tr>
+      <w:tr>
+        <w:tc>
+          <w:tcPr>
+            <w:tcW w:w="4106" w:type="dxa"/>
           </w:tcPr>
           <w:p>
             <w:proofErr w:type="spellStart"/>
@@ -690,7 +764,7 @@
         </w:trPr>
         <w:tc>
           <w:tcPr>
-            <w:tcW w:w="3964" w:type="dxa"/>
+            <w:tcW w:w="4106" w:type="dxa"/>
           </w:tcPr>
           <w:p>
             <w:proofErr w:type="spellStart"/>
@@ -707,8 +781,29 @@
             </w:r>
             <w:proofErr w:type="spellEnd"/>
             <w:r>
-              <w:t>): public void</w:t>
-            </w:r>
+              <w:t xml:space="preserve">): </w:t>
+            </w:r>
+            <w:r>
+              <w:t>protected</w:t>
+            </w:r>
+            <w:r>
+              <w:t xml:space="preserve"> void</w:t>
+            </w:r>
+          </w:p>
+          <w:p>
+            <w:proofErr w:type="spellStart"/>
+            <w:r>
+              <w:t>getPaceMode</w:t>
+            </w:r>
+            <w:proofErr w:type="spellEnd"/>
+            <w:r>
+              <w:t xml:space="preserve">(): public </w:t>
+            </w:r>
+            <w:proofErr w:type="spellStart"/>
+            <w:r>
+              <w:t>enum</w:t>
+            </w:r>
+            <w:proofErr w:type="spellEnd"/>
           </w:p>
           <w:p>
             <w:proofErr w:type="spellStart"/>
@@ -725,23 +820,14 @@
             </w:r>
             <w:proofErr w:type="spellEnd"/>
             <w:r>
-              <w:t>): public void</w:t>
-            </w:r>
-          </w:p>
-          <w:p>
-            <w:proofErr w:type="spellStart"/>
-            <w:r>
-              <w:t>getPaceMode</w:t>
-            </w:r>
-            <w:proofErr w:type="spellEnd"/>
-            <w:r>
-              <w:t xml:space="preserve">(): public </w:t>
-            </w:r>
-            <w:proofErr w:type="spellStart"/>
-            <w:r>
-              <w:t>enum</w:t>
-            </w:r>
-            <w:proofErr w:type="spellEnd"/>
+              <w:t xml:space="preserve">): </w:t>
+            </w:r>
+            <w:r>
+              <w:t>protected</w:t>
+            </w:r>
+            <w:r>
+              <w:t xml:space="preserve"> void</w:t>
+            </w:r>
           </w:p>
           <w:p>
             <w:proofErr w:type="spellStart"/>
@@ -770,11 +856,11 @@
       <w:tblPr>
         <w:tblStyle w:val="TableGrid"/>
         <w:tblpPr w:leftFromText="180" w:rightFromText="180" w:vertAnchor="text" w:horzAnchor="margin" w:tblpY="105"/>
-        <w:tblW w:w="3964" w:type="dxa"/>
+        <w:tblW w:w="4106" w:type="dxa"/>
         <w:tblLook w:val="04A0" w:firstRow="1" w:lastRow="0" w:firstColumn="1" w:lastColumn="0" w:noHBand="0" w:noVBand="1"/>
       </w:tblPr>
       <w:tblGrid>
-        <w:gridCol w:w="3964"/>
+        <w:gridCol w:w="4106"/>
       </w:tblGrid>
       <w:tr>
         <w:trPr>
@@ -782,7 +868,7 @@
         </w:trPr>
         <w:tc>
           <w:tcPr>
-            <w:tcW w:w="3964" w:type="dxa"/>
+            <w:tcW w:w="4106" w:type="dxa"/>
             <w:shd w:val="clear" w:color="auto" w:fill="D9D9D9" w:themeFill="background1" w:themeFillShade="D9"/>
             <w:vAlign w:val="center"/>
           </w:tcPr>
@@ -804,6 +890,12 @@
                 <w:b/>
               </w:rPr>
               <w:t>()</w:t>
+            </w:r>
+            <w:r>
+              <w:rPr>
+                <w:b/>
+              </w:rPr>
+              <w:t xml:space="preserve"> extends Pace</w:t>
             </w:r>
           </w:p>
         </w:tc>
@@ -811,7 +903,7 @@
       <w:tr>
         <w:tc>
           <w:tcPr>
-            <w:tcW w:w="3964" w:type="dxa"/>
+            <w:tcW w:w="4106" w:type="dxa"/>
           </w:tcPr>
           <w:p/>
         </w:tc>
@@ -819,22 +911,88 @@
       <w:tr>
         <w:tc>
           <w:tcPr>
-            <w:tcW w:w="3964" w:type="dxa"/>
+            <w:tcW w:w="4106" w:type="dxa"/>
           </w:tcPr>
-          <w:p/>
+          <w:p>
+            <w:proofErr w:type="spellStart"/>
+            <w:r>
+              <w:t>setChambersSensed</w:t>
+            </w:r>
+            <w:proofErr w:type="spellEnd"/>
+            <w:r>
+              <w:t>(</w:t>
+            </w:r>
+            <w:proofErr w:type="spellStart"/>
+            <w:r>
+              <w:t>enum</w:t>
+            </w:r>
+            <w:proofErr w:type="spellEnd"/>
+            <w:r>
+              <w:t>): protected void</w:t>
+            </w:r>
+          </w:p>
+          <w:p>
+            <w:proofErr w:type="spellStart"/>
+            <w:r>
+              <w:t>getChambersSensed</w:t>
+            </w:r>
+            <w:proofErr w:type="spellEnd"/>
+            <w:r>
+              <w:t xml:space="preserve">(): public </w:t>
+            </w:r>
+            <w:proofErr w:type="spellStart"/>
+            <w:r>
+              <w:t>enum</w:t>
+            </w:r>
+            <w:proofErr w:type="spellEnd"/>
+          </w:p>
+          <w:p>
+            <w:proofErr w:type="spellStart"/>
+            <w:r>
+              <w:t>setActivityResponse</w:t>
+            </w:r>
+            <w:proofErr w:type="spellEnd"/>
+            <w:r>
+              <w:t>(</w:t>
+            </w:r>
+            <w:proofErr w:type="spellStart"/>
+            <w:r>
+              <w:t>enum</w:t>
+            </w:r>
+            <w:proofErr w:type="spellEnd"/>
+            <w:r>
+              <w:t>): protected void</w:t>
+            </w:r>
+          </w:p>
+          <w:p>
+            <w:proofErr w:type="spellStart"/>
+            <w:r>
+              <w:t>getActivityResponse</w:t>
+            </w:r>
+            <w:proofErr w:type="spellEnd"/>
+            <w:r>
+              <w:t xml:space="preserve">(): public </w:t>
+            </w:r>
+            <w:proofErr w:type="spellStart"/>
+            <w:r>
+              <w:t>enum</w:t>
+            </w:r>
+            <w:proofErr w:type="spellEnd"/>
+          </w:p>
         </w:tc>
       </w:tr>
     </w:tbl>
+    <w:p/>
     <w:p/>
     <w:tbl>
       <w:tblPr>
         <w:tblStyle w:val="TableGrid"/>
         <w:tblpPr w:leftFromText="180" w:rightFromText="180" w:vertAnchor="text" w:horzAnchor="margin" w:tblpY="105"/>
-        <w:tblW w:w="3964" w:type="dxa"/>
+        <w:tblW w:w="4106" w:type="dxa"/>
         <w:tblLook w:val="04A0" w:firstRow="1" w:lastRow="0" w:firstColumn="1" w:lastColumn="0" w:noHBand="0" w:noVBand="1"/>
       </w:tblPr>
       <w:tblGrid>
-        <w:gridCol w:w="3964"/>
+        <w:gridCol w:w="4106"/>
       </w:tblGrid>
       <w:tr>
         <w:trPr>
@@ -842,7 +1000,7 @@
         </w:trPr>
         <w:tc>
           <w:tcPr>
-            <w:tcW w:w="3964" w:type="dxa"/>
+            <w:tcW w:w="4106" w:type="dxa"/>
             <w:shd w:val="clear" w:color="auto" w:fill="D9D9D9" w:themeFill="background1" w:themeFillShade="D9"/>
             <w:vAlign w:val="center"/>
           </w:tcPr>
@@ -858,13 +1016,13 @@
               <w:rPr>
                 <w:b/>
               </w:rPr>
-              <w:t>A</w:t>
-            </w:r>
-            <w:r>
-              <w:rPr>
-                <w:b/>
-              </w:rPr>
-              <w:t>ctivityResponse</w:t>
+              <w:t>R</w:t>
+            </w:r>
+            <w:r>
+              <w:rPr>
+                <w:b/>
+              </w:rPr>
+              <w:t>ateModulation</w:t>
             </w:r>
             <w:proofErr w:type="spellEnd"/>
             <w:r>
@@ -879,7 +1037,7 @@
       <w:tr>
         <w:tc>
           <w:tcPr>
-            <w:tcW w:w="3964" w:type="dxa"/>
+            <w:tcW w:w="4106" w:type="dxa"/>
           </w:tcPr>
           <w:p/>
         </w:tc>
@@ -887,128 +1045,13 @@
       <w:tr>
         <w:tc>
           <w:tcPr>
-            <w:tcW w:w="3964" w:type="dxa"/>
+            <w:tcW w:w="4106" w:type="dxa"/>
           </w:tcPr>
           <w:p/>
         </w:tc>
       </w:tr>
     </w:tbl>
     <w:p/>
-    <w:tbl>
-      <w:tblPr>
-        <w:tblStyle w:val="TableGrid"/>
-        <w:tblpPr w:leftFromText="180" w:rightFromText="180" w:vertAnchor="text" w:horzAnchor="margin" w:tblpY="105"/>
-        <w:tblW w:w="3964" w:type="dxa"/>
-        <w:tblLook w:val="04A0" w:firstRow="1" w:lastRow="0" w:firstColumn="1" w:lastColumn="0" w:noHBand="0" w:noVBand="1"/>
-      </w:tblPr>
-      <w:tblGrid>
-        <w:gridCol w:w="3964"/>
-      </w:tblGrid>
-      <w:tr>
-        <w:trPr>
-          <w:trHeight w:val="170"/>
-        </w:trPr>
-        <w:tc>
-          <w:tcPr>
-            <w:tcW w:w="3964" w:type="dxa"/>
-            <w:shd w:val="clear" w:color="auto" w:fill="D9D9D9" w:themeFill="background1" w:themeFillShade="D9"/>
-            <w:vAlign w:val="center"/>
-          </w:tcPr>
-          <w:p>
-            <w:pPr>
-              <w:jc w:val="center"/>
-              <w:rPr>
-                <w:b/>
-              </w:rPr>
-            </w:pPr>
-            <w:proofErr w:type="spellStart"/>
-            <w:r>
-              <w:rPr>
-                <w:b/>
-              </w:rPr>
-              <w:t>R</w:t>
-            </w:r>
-            <w:r>
-              <w:rPr>
-                <w:b/>
-              </w:rPr>
-              <w:t>ateModulation</w:t>
-            </w:r>
-            <w:proofErr w:type="spellEnd"/>
-            <w:r>
-              <w:rPr>
-                <w:b/>
-              </w:rPr>
-              <w:t>()</w:t>
-            </w:r>
-          </w:p>
-        </w:tc>
-      </w:tr>
-      <w:tr>
-        <w:tc>
-          <w:tcPr>
-            <w:tcW w:w="3964" w:type="dxa"/>
-          </w:tcPr>
-          <w:p/>
-        </w:tc>
-      </w:tr>
-      <w:tr>
-        <w:tc>
-          <w:tcPr>
-            <w:tcW w:w="3964" w:type="dxa"/>
-          </w:tcPr>
-          <w:p/>
-        </w:tc>
-      </w:tr>
-    </w:tbl>
-    <w:p/>
-    <w:tbl>
-      <w:tblPr>
-        <w:tblStyle w:val="TableGrid"/>
-        <w:tblpPr w:leftFromText="180" w:rightFromText="180" w:vertAnchor="text" w:horzAnchor="margin" w:tblpXSpec="right" w:tblpY="8"/>
-        <w:tblW w:w="3964" w:type="dxa"/>
-        <w:tblLook w:val="04A0" w:firstRow="1" w:lastRow="0" w:firstColumn="1" w:lastColumn="0" w:noHBand="0" w:noVBand="1"/>
-      </w:tblPr>
-      <w:tblGrid>
-        <w:gridCol w:w="3964"/>
-      </w:tblGrid>
-      <w:tr>
-        <w:trPr>
-          <w:trHeight w:val="170"/>
-        </w:trPr>
-        <w:tc>
-          <w:tcPr>
-            <w:tcW w:w="3964" w:type="dxa"/>
-            <w:shd w:val="clear" w:color="auto" w:fill="D9D9D9" w:themeFill="background1" w:themeFillShade="D9"/>
-            <w:vAlign w:val="center"/>
-          </w:tcPr>
-          <w:p>
-            <w:pPr>
-              <w:jc w:val="center"/>
-              <w:rPr>
-                <w:b/>
-              </w:rPr>
-            </w:pPr>
-          </w:p>
-        </w:tc>
-      </w:tr>
-      <w:tr>
-        <w:tc>
-          <w:tcPr>
-            <w:tcW w:w="3964" w:type="dxa"/>
-          </w:tcPr>
-          <w:p/>
-        </w:tc>
-      </w:tr>
-      <w:tr>
-        <w:tc>
-          <w:tcPr>
-            <w:tcW w:w="3964" w:type="dxa"/>
-          </w:tcPr>
-          <w:p/>
-        </w:tc>
-      </w:tr>
-    </w:tbl>
     <w:p/>
     <w:p/>
     <w:p/>
@@ -2000,7 +2043,7 @@
 </file>
 
 <file path=customXml/itemProps1.xml><?xml version="1.0" encoding="utf-8"?>
-<ds:datastoreItem xmlns:ds="http://schemas.openxmlformats.org/officeDocument/2006/customXml" ds:itemID="{9807B1AE-DD2B-4E6F-90A3-3303C74BCB17}">
+<ds:datastoreItem xmlns:ds="http://schemas.openxmlformats.org/officeDocument/2006/customXml" ds:itemID="{0B394C93-6985-4BB8-9A15-30878D9AB5EF}">
   <ds:schemaRefs>
     <ds:schemaRef ds:uri="http://schemas.openxmlformats.org/officeDocument/2006/bibliography"/>
   </ds:schemaRefs>

--- a/UML_Class_Diagrams.docx
+++ b/UML_Class_Diagrams.docx
@@ -2,294 +2,14 @@
 <file path=word/document.xml><?xml version="1.0" encoding="utf-8"?>
 <w:document xmlns:wpc="http://schemas.microsoft.com/office/word/2010/wordprocessingCanvas" xmlns:mc="http://schemas.openxmlformats.org/markup-compatibility/2006" xmlns:o="urn:schemas-microsoft-com:office:office" xmlns:r="http://schemas.openxmlformats.org/officeDocument/2006/relationships" xmlns:m="http://schemas.openxmlformats.org/officeDocument/2006/math" xmlns:v="urn:schemas-microsoft-com:vml" xmlns:wp14="http://schemas.microsoft.com/office/word/2010/wordprocessingDrawing" xmlns:wp="http://schemas.openxmlformats.org/drawingml/2006/wordprocessingDrawing" xmlns:w10="urn:schemas-microsoft-com:office:word" xmlns:w="http://schemas.openxmlformats.org/wordprocessingml/2006/main" xmlns:w14="http://schemas.microsoft.com/office/word/2010/wordml" xmlns:w15="http://schemas.microsoft.com/office/word/2012/wordml" xmlns:wpg="http://schemas.microsoft.com/office/word/2010/wordprocessingGroup" xmlns:wpi="http://schemas.microsoft.com/office/word/2010/wordprocessingInk" xmlns:wne="http://schemas.microsoft.com/office/word/2006/wordml" xmlns:wps="http://schemas.microsoft.com/office/word/2010/wordprocessingShape" mc:Ignorable="w14 w15 wp14">
   <w:body>
-    <w:tbl>
-      <w:tblPr>
-        <w:tblStyle w:val="TableGrid"/>
-        <w:tblpPr w:leftFromText="180" w:rightFromText="180" w:vertAnchor="text" w:horzAnchor="margin" w:tblpXSpec="right" w:tblpY="1454"/>
-        <w:tblW w:w="4106" w:type="dxa"/>
-        <w:tblLook w:val="04A0" w:firstRow="1" w:lastRow="0" w:firstColumn="1" w:lastColumn="0" w:noHBand="0" w:noVBand="1"/>
-      </w:tblPr>
-      <w:tblGrid>
-        <w:gridCol w:w="4106"/>
-      </w:tblGrid>
-      <w:tr>
-        <w:trPr>
-          <w:trHeight w:val="170"/>
-        </w:trPr>
-        <w:tc>
-          <w:tcPr>
-            <w:tcW w:w="4106" w:type="dxa"/>
-            <w:shd w:val="clear" w:color="auto" w:fill="D9D9D9" w:themeFill="background1" w:themeFillShade="D9"/>
-            <w:vAlign w:val="center"/>
-          </w:tcPr>
-          <w:p>
-            <w:pPr>
-              <w:jc w:val="center"/>
-              <w:rPr>
-                <w:b/>
-              </w:rPr>
-            </w:pPr>
-            <w:r>
-              <w:rPr>
-                <w:b/>
-              </w:rPr>
-              <w:t>C</w:t>
-            </w:r>
-            <w:r>
-              <w:rPr>
-                <w:b/>
-              </w:rPr>
-              <w:t>om</w:t>
-            </w:r>
-            <w:r>
-              <w:rPr>
-                <w:b/>
-              </w:rPr>
-              <w:t>munications</w:t>
-            </w:r>
-            <w:r>
-              <w:rPr>
-                <w:b/>
-              </w:rPr>
-              <w:t>()</w:t>
-            </w:r>
-            <w:r>
-              <w:rPr>
-                <w:b/>
-              </w:rPr>
-              <w:t xml:space="preserve"> </w:t>
-            </w:r>
-          </w:p>
-        </w:tc>
-      </w:tr>
-      <w:tr>
-        <w:tc>
-          <w:tcPr>
-            <w:tcW w:w="4106" w:type="dxa"/>
-          </w:tcPr>
-          <w:p>
-            <w:proofErr w:type="spellStart"/>
-            <w:r>
-              <w:t>i_CommIn</w:t>
-            </w:r>
-            <w:proofErr w:type="spellEnd"/>
-            <w:r>
-              <w:t>: 16bytes</w:t>
-            </w:r>
-          </w:p>
-          <w:p>
-            <w:pPr>
-              <w:ind w:firstLine="313"/>
-            </w:pPr>
-            <w:proofErr w:type="spellStart"/>
-            <w:r>
-              <w:t>pacingState</w:t>
-            </w:r>
-            <w:proofErr w:type="spellEnd"/>
-            <w:r>
-              <w:t>: u8int_t</w:t>
-            </w:r>
-          </w:p>
-          <w:p>
-            <w:pPr>
-              <w:ind w:firstLine="313"/>
-            </w:pPr>
-            <w:proofErr w:type="spellStart"/>
-            <w:r>
-              <w:t>pac</w:t>
-            </w:r>
-            <w:r>
-              <w:t>ingMode</w:t>
-            </w:r>
-            <w:proofErr w:type="spellEnd"/>
-            <w:r>
-              <w:t>: u8int_t</w:t>
-            </w:r>
-          </w:p>
-          <w:p>
-            <w:pPr>
-              <w:ind w:firstLine="313"/>
-            </w:pPr>
-            <w:proofErr w:type="spellStart"/>
-            <w:r>
-              <w:t>hysteresisInterval</w:t>
-            </w:r>
-            <w:proofErr w:type="spellEnd"/>
-            <w:r>
-              <w:t>: u16int_t</w:t>
-            </w:r>
-          </w:p>
-          <w:p>
-            <w:pPr>
-              <w:ind w:firstLine="313"/>
-            </w:pPr>
-            <w:proofErr w:type="spellStart"/>
-            <w:r>
-              <w:t>lowrateInterval</w:t>
-            </w:r>
-            <w:proofErr w:type="spellEnd"/>
-            <w:r>
-              <w:t>: uint16_t</w:t>
-            </w:r>
-          </w:p>
-          <w:p>
-            <w:pPr>
-              <w:ind w:firstLine="313"/>
-            </w:pPr>
-            <w:proofErr w:type="spellStart"/>
-            <w:r>
-              <w:t>vPaceAmp</w:t>
-            </w:r>
-            <w:proofErr w:type="spellEnd"/>
-            <w:r>
-              <w:t>: uint16_t</w:t>
-            </w:r>
-          </w:p>
-          <w:p>
-            <w:pPr>
-              <w:ind w:firstLine="313"/>
-            </w:pPr>
-            <w:r>
-              <w:t>10*</w:t>
-            </w:r>
-            <w:proofErr w:type="spellStart"/>
-            <w:r>
-              <w:t>vPaceWidth</w:t>
-            </w:r>
-            <w:proofErr w:type="spellEnd"/>
-            <w:r>
-              <w:t>: uint16_t</w:t>
-            </w:r>
-          </w:p>
-          <w:p>
-            <w:pPr>
-              <w:ind w:firstLine="313"/>
-            </w:pPr>
-            <w:r>
-              <w:t>VRP: uint16_t</w:t>
-            </w:r>
-          </w:p>
-          <w:p>
-            <w:proofErr w:type="spellStart"/>
-            <w:r>
-              <w:t>vraw</w:t>
-            </w:r>
-            <w:proofErr w:type="spellEnd"/>
-            <w:r>
-              <w:t>: uint16_t</w:t>
-            </w:r>
-          </w:p>
-          <w:p>
-            <w:proofErr w:type="spellStart"/>
-            <w:r>
-              <w:t>f_marker</w:t>
-            </w:r>
-            <w:proofErr w:type="spellEnd"/>
-            <w:r>
-              <w:t>: uint16_t</w:t>
-            </w:r>
-          </w:p>
-          <w:p>
-            <w:proofErr w:type="spellStart"/>
-            <w:r>
-              <w:t>i_magnet</w:t>
-            </w:r>
-            <w:proofErr w:type="spellEnd"/>
-            <w:r>
-              <w:t xml:space="preserve">: </w:t>
-            </w:r>
-            <w:proofErr w:type="spellStart"/>
-            <w:r>
-              <w:t>int</w:t>
-            </w:r>
-            <w:proofErr w:type="spellEnd"/>
-          </w:p>
-          <w:p>
-            <w:proofErr w:type="spellStart"/>
-            <w:r>
-              <w:t>i_vs</w:t>
-            </w:r>
-            <w:proofErr w:type="spellEnd"/>
-            <w:proofErr w:type="gramStart"/>
-            <w:r>
-              <w:t>:??</w:t>
-            </w:r>
-            <w:proofErr w:type="gramEnd"/>
-          </w:p>
-          <w:p>
-            <w:proofErr w:type="spellStart"/>
-            <w:r>
-              <w:t>o_CommOut</w:t>
-            </w:r>
-            <w:proofErr w:type="spellEnd"/>
-            <w:r>
-              <w:t>: uint8_t</w:t>
-            </w:r>
-          </w:p>
-          <w:p>
-            <w:proofErr w:type="spellStart"/>
-            <w:r>
-              <w:t>o_vp</w:t>
-            </w:r>
-            <w:proofErr w:type="spellEnd"/>
-            <w:proofErr w:type="gramStart"/>
-            <w:r>
-              <w:t>:??</w:t>
-            </w:r>
-            <w:proofErr w:type="gramEnd"/>
-          </w:p>
-          <w:p/>
-          <w:p/>
-        </w:tc>
-      </w:tr>
-      <w:tr>
-        <w:tc>
-          <w:tcPr>
-            <w:tcW w:w="4106" w:type="dxa"/>
-          </w:tcPr>
-          <w:p>
-            <w:proofErr w:type="spellStart"/>
-            <w:r>
-              <w:t>sendEGM</w:t>
-            </w:r>
-            <w:proofErr w:type="spellEnd"/>
-            <w:r>
-              <w:t xml:space="preserve">(): private </w:t>
-            </w:r>
-            <w:proofErr w:type="spellStart"/>
-            <w:r>
-              <w:t>int</w:t>
-            </w:r>
-            <w:proofErr w:type="spellEnd"/>
-          </w:p>
-          <w:p>
-            <w:proofErr w:type="spellStart"/>
-            <w:r>
-              <w:t>initEGM</w:t>
-            </w:r>
-            <w:proofErr w:type="spellEnd"/>
-            <w:r>
-              <w:t>(): public</w:t>
-            </w:r>
-            <w:r>
-              <w:t xml:space="preserve"> void</w:t>
-            </w:r>
-          </w:p>
-          <w:p>
-            <w:r>
-              <w:t xml:space="preserve"> </w:t>
-            </w:r>
-          </w:p>
-        </w:tc>
-      </w:tr>
-    </w:tbl>
+    <w:bookmarkStart w:id="0" w:name="_GoBack"/>
+    <w:bookmarkEnd w:id="0"/>
     <w:p>
       <w:r>
         <w:rPr>
           <w:noProof/>
           <w:lang w:eastAsia="en-CA"/>
         </w:rPr>
-        <w:lastRenderedPageBreak/>
         <mc:AlternateContent>
           <mc:Choice Requires="wps">
             <w:drawing>
@@ -410,11 +130,11 @@
       <w:tblPr>
         <w:tblStyle w:val="TableGrid"/>
         <w:tblpPr w:leftFromText="180" w:rightFromText="180" w:vertAnchor="text" w:horzAnchor="margin" w:tblpY="233"/>
-        <w:tblW w:w="3964" w:type="dxa"/>
+        <w:tblW w:w="4106" w:type="dxa"/>
         <w:tblLook w:val="04A0" w:firstRow="1" w:lastRow="0" w:firstColumn="1" w:lastColumn="0" w:noHBand="0" w:noVBand="1"/>
       </w:tblPr>
       <w:tblGrid>
-        <w:gridCol w:w="3964"/>
+        <w:gridCol w:w="4106"/>
       </w:tblGrid>
       <w:tr>
         <w:trPr>
@@ -422,7 +142,7 @@
         </w:trPr>
         <w:tc>
           <w:tcPr>
-            <w:tcW w:w="3964" w:type="dxa"/>
+            <w:tcW w:w="4106" w:type="dxa"/>
             <w:shd w:val="clear" w:color="auto" w:fill="D9D9D9" w:themeFill="background1" w:themeFillShade="D9"/>
             <w:vAlign w:val="center"/>
           </w:tcPr>
@@ -448,7 +168,7 @@
       <w:tr>
         <w:tc>
           <w:tcPr>
-            <w:tcW w:w="3964" w:type="dxa"/>
+            <w:tcW w:w="4106" w:type="dxa"/>
           </w:tcPr>
           <w:p>
             <w:pPr>
@@ -468,7 +188,7 @@
       <w:tr>
         <w:tc>
           <w:tcPr>
-            <w:tcW w:w="3964" w:type="dxa"/>
+            <w:tcW w:w="4106" w:type="dxa"/>
           </w:tcPr>
           <w:p>
             <w:pPr>
@@ -590,7 +310,76 @@
           <w:tcPr>
             <w:tcW w:w="4106" w:type="dxa"/>
           </w:tcPr>
-          <w:p/>
+          <w:p>
+            <w:proofErr w:type="spellStart"/>
+            <w:r>
+              <w:t>leadOnePin</w:t>
+            </w:r>
+            <w:proofErr w:type="spellEnd"/>
+            <w:r>
+              <w:t xml:space="preserve">: </w:t>
+            </w:r>
+            <w:proofErr w:type="spellStart"/>
+            <w:r>
+              <w:t>enum</w:t>
+            </w:r>
+            <w:proofErr w:type="spellEnd"/>
+          </w:p>
+          <w:p>
+            <w:proofErr w:type="spellStart"/>
+            <w:r>
+              <w:t>leadTwoPin</w:t>
+            </w:r>
+            <w:proofErr w:type="spellEnd"/>
+            <w:r>
+              <w:t xml:space="preserve">: </w:t>
+            </w:r>
+            <w:proofErr w:type="spellStart"/>
+            <w:r>
+              <w:t>enum</w:t>
+            </w:r>
+            <w:proofErr w:type="spellEnd"/>
+          </w:p>
+          <w:p>
+            <w:proofErr w:type="spellStart"/>
+            <w:r>
+              <w:t>maxVOut</w:t>
+            </w:r>
+            <w:proofErr w:type="spellEnd"/>
+            <w:r>
+              <w:t>: uint16_t</w:t>
+            </w:r>
+          </w:p>
+          <w:p>
+            <w:proofErr w:type="spellStart"/>
+            <w:r>
+              <w:t>comPort</w:t>
+            </w:r>
+            <w:proofErr w:type="spellEnd"/>
+            <w:r>
+              <w:t>: uint8_t</w:t>
+            </w:r>
+          </w:p>
+          <w:p>
+            <w:proofErr w:type="spellStart"/>
+            <w:r>
+              <w:t>txRegister</w:t>
+            </w:r>
+            <w:proofErr w:type="spellEnd"/>
+            <w:r>
+              <w:t>: uint8_int</w:t>
+            </w:r>
+          </w:p>
+          <w:p>
+            <w:proofErr w:type="spellStart"/>
+            <w:r>
+              <w:t>rxRegister</w:t>
+            </w:r>
+            <w:proofErr w:type="spellEnd"/>
+            <w:r>
+              <w:t>: uint8_int</w:t>
+            </w:r>
+          </w:p>
         </w:tc>
       </w:tr>
       <w:tr>
@@ -606,7 +395,7 @@
     <w:tbl>
       <w:tblPr>
         <w:tblStyle w:val="TableGrid"/>
-        <w:tblpPr w:leftFromText="180" w:rightFromText="180" w:vertAnchor="text" w:horzAnchor="margin" w:tblpY="105"/>
+        <w:tblpPr w:leftFromText="180" w:rightFromText="180" w:vertAnchor="text" w:horzAnchor="margin" w:tblpY="-31"/>
         <w:tblW w:w="4106" w:type="dxa"/>
         <w:tblLook w:val="04A0" w:firstRow="1" w:lastRow="0" w:firstColumn="1" w:lastColumn="0" w:noHBand="0" w:noVBand="1"/>
       </w:tblPr>
@@ -634,22 +423,22 @@
               <w:rPr>
                 <w:b/>
               </w:rPr>
-              <w:t>Pace</w:t>
-            </w:r>
+              <w:t xml:space="preserve">Sense() extends </w:t>
+            </w:r>
+            <w:proofErr w:type="spellStart"/>
             <w:r>
               <w:rPr>
                 <w:b/>
               </w:rPr>
-              <w:t>()</w:t>
+              <w:t>Pace</w:t>
             </w:r>
             <w:r>
               <w:rPr>
                 <w:b/>
               </w:rPr>
-              <w:t xml:space="preserve"> </w:t>
-            </w:r>
-            <w:bookmarkStart w:id="0" w:name="_GoBack"/>
-            <w:bookmarkEnd w:id="0"/>
+              <w:t>Maker</w:t>
+            </w:r>
+            <w:proofErr w:type="spellEnd"/>
           </w:p>
         </w:tc>
       </w:tr>
@@ -658,110 +447,10 @@
           <w:tcPr>
             <w:tcW w:w="4106" w:type="dxa"/>
           </w:tcPr>
-          <w:p>
-            <w:proofErr w:type="spellStart"/>
-            <w:r>
-              <w:t>pacingState</w:t>
-            </w:r>
-            <w:proofErr w:type="spellEnd"/>
-            <w:r>
-              <w:t xml:space="preserve">: </w:t>
-            </w:r>
-            <w:proofErr w:type="spellStart"/>
-            <w:r>
-              <w:t>enum</w:t>
-            </w:r>
-            <w:proofErr w:type="spellEnd"/>
-          </w:p>
-          <w:p>
-            <w:proofErr w:type="spellStart"/>
-            <w:r>
-              <w:t>pacingMode</w:t>
-            </w:r>
-            <w:proofErr w:type="spellEnd"/>
-            <w:r>
-              <w:t xml:space="preserve">: </w:t>
-            </w:r>
-            <w:proofErr w:type="spellStart"/>
-            <w:r>
-              <w:t>enum</w:t>
-            </w:r>
-            <w:proofErr w:type="spellEnd"/>
-          </w:p>
-          <w:p>
-            <w:r>
-              <w:t>hysteresis: Boolean</w:t>
-            </w:r>
-          </w:p>
-          <w:p>
-            <w:proofErr w:type="spellStart"/>
-            <w:r>
-              <w:t>hysteresisInterval</w:t>
-            </w:r>
-            <w:proofErr w:type="spellEnd"/>
-            <w:r>
-              <w:t>: uint</w:t>
-            </w:r>
-            <w:r>
-              <w:t>16</w:t>
-            </w:r>
-            <w:r>
-              <w:t>_t</w:t>
-            </w:r>
-          </w:p>
-          <w:p>
-            <w:proofErr w:type="spellStart"/>
-            <w:r>
-              <w:t>lowrateInterval</w:t>
-            </w:r>
-            <w:proofErr w:type="spellEnd"/>
-            <w:r>
-              <w:t>: uint</w:t>
-            </w:r>
-            <w:r>
-              <w:t>16</w:t>
-            </w:r>
-            <w:r>
-              <w:t>_t</w:t>
-            </w:r>
-          </w:p>
-          <w:p>
-            <w:proofErr w:type="spellStart"/>
-            <w:r>
-              <w:t>vPaceAmp</w:t>
-            </w:r>
-            <w:proofErr w:type="spellEnd"/>
-            <w:r>
-              <w:t>: uint</w:t>
-            </w:r>
-            <w:r>
-              <w:t>16</w:t>
-            </w:r>
-            <w:r>
-              <w:t>_t</w:t>
-            </w:r>
-          </w:p>
-          <w:p>
-            <w:proofErr w:type="spellStart"/>
-            <w:r>
-              <w:t>vPaceWidth</w:t>
-            </w:r>
-            <w:proofErr w:type="spellEnd"/>
-            <w:r>
-              <w:t>: uint16_t</w:t>
-            </w:r>
-          </w:p>
-          <w:p>
-            <w:r>
-              <w:t>VRP: uint16_t</w:t>
-            </w:r>
-          </w:p>
+          <w:p/>
         </w:tc>
       </w:tr>
       <w:tr>
-        <w:trPr>
-          <w:trHeight w:val="62"/>
-        </w:trPr>
         <w:tc>
           <w:tcPr>
             <w:tcW w:w="4106" w:type="dxa"/>
@@ -769,7 +458,7 @@
           <w:p>
             <w:proofErr w:type="spellStart"/>
             <w:r>
-              <w:t>setPaceMode</w:t>
+              <w:t>setChambersSensed</w:t>
             </w:r>
             <w:proofErr w:type="spellEnd"/>
             <w:r>
@@ -781,19 +470,13 @@
             </w:r>
             <w:proofErr w:type="spellEnd"/>
             <w:r>
-              <w:t xml:space="preserve">): </w:t>
-            </w:r>
-            <w:r>
-              <w:t>protected</w:t>
-            </w:r>
-            <w:r>
-              <w:t xml:space="preserve"> void</w:t>
-            </w:r>
-          </w:p>
-          <w:p>
-            <w:proofErr w:type="spellStart"/>
-            <w:r>
-              <w:t>getPaceMode</w:t>
+              <w:t>): protected void</w:t>
+            </w:r>
+          </w:p>
+          <w:p>
+            <w:proofErr w:type="spellStart"/>
+            <w:r>
+              <w:t>getChambersSensed</w:t>
             </w:r>
             <w:proofErr w:type="spellEnd"/>
             <w:r>
@@ -808,7 +491,7 @@
           <w:p>
             <w:proofErr w:type="spellStart"/>
             <w:r>
-              <w:t>setPaceState</w:t>
+              <w:t>setActivityResponse</w:t>
             </w:r>
             <w:proofErr w:type="spellEnd"/>
             <w:r>
@@ -820,19 +503,13 @@
             </w:r>
             <w:proofErr w:type="spellEnd"/>
             <w:r>
-              <w:t xml:space="preserve">): </w:t>
-            </w:r>
-            <w:r>
-              <w:t>protected</w:t>
-            </w:r>
-            <w:r>
-              <w:t xml:space="preserve"> void</w:t>
-            </w:r>
-          </w:p>
-          <w:p>
-            <w:proofErr w:type="spellStart"/>
-            <w:r>
-              <w:t>getPaceState</w:t>
+              <w:t>): protected void</w:t>
+            </w:r>
+          </w:p>
+          <w:p>
+            <w:proofErr w:type="spellStart"/>
+            <w:r>
+              <w:t>getActivityResponse</w:t>
             </w:r>
             <w:proofErr w:type="spellEnd"/>
             <w:r>
@@ -847,15 +524,10 @@
         </w:tc>
       </w:tr>
     </w:tbl>
-    <w:p>
-      <w:r>
-        <w:tab/>
-      </w:r>
-    </w:p>
     <w:tbl>
       <w:tblPr>
         <w:tblStyle w:val="TableGrid"/>
-        <w:tblpPr w:leftFromText="180" w:rightFromText="180" w:vertAnchor="text" w:horzAnchor="margin" w:tblpY="105"/>
+        <w:tblpPr w:leftFromText="180" w:rightFromText="180" w:vertAnchor="text" w:horzAnchor="margin" w:tblpY="1931"/>
         <w:tblW w:w="4106" w:type="dxa"/>
         <w:tblLook w:val="04A0" w:firstRow="1" w:lastRow="0" w:firstColumn="1" w:lastColumn="0" w:noHBand="0" w:noVBand="1"/>
       </w:tblPr>
@@ -883,19 +555,7 @@
               <w:rPr>
                 <w:b/>
               </w:rPr>
-              <w:t>Sense</w:t>
-            </w:r>
-            <w:r>
-              <w:rPr>
-                <w:b/>
-              </w:rPr>
-              <w:t>()</w:t>
-            </w:r>
-            <w:r>
-              <w:rPr>
-                <w:b/>
-              </w:rPr>
-              <w:t xml:space="preserve"> extends Pace</w:t>
+              <w:t>Communications() extends Pacemaker</w:t>
             </w:r>
           </w:p>
         </w:tc>
@@ -905,6 +565,86 @@
           <w:tcPr>
             <w:tcW w:w="4106" w:type="dxa"/>
           </w:tcPr>
+          <w:p>
+            <w:proofErr w:type="spellStart"/>
+            <w:r>
+              <w:t>i_CommIn</w:t>
+            </w:r>
+            <w:proofErr w:type="spellEnd"/>
+            <w:r>
+              <w:t>: 16bytes</w:t>
+            </w:r>
+          </w:p>
+          <w:p>
+            <w:proofErr w:type="spellStart"/>
+            <w:r>
+              <w:t>vraw</w:t>
+            </w:r>
+            <w:proofErr w:type="spellEnd"/>
+            <w:r>
+              <w:t>: uint16_t</w:t>
+            </w:r>
+          </w:p>
+          <w:p>
+            <w:proofErr w:type="spellStart"/>
+            <w:r>
+              <w:t>f_marker</w:t>
+            </w:r>
+            <w:proofErr w:type="spellEnd"/>
+            <w:r>
+              <w:t>: uint16_t</w:t>
+            </w:r>
+          </w:p>
+          <w:p>
+            <w:proofErr w:type="spellStart"/>
+            <w:r>
+              <w:t>i_magnet</w:t>
+            </w:r>
+            <w:proofErr w:type="spellEnd"/>
+            <w:r>
+              <w:t xml:space="preserve">: </w:t>
+            </w:r>
+            <w:proofErr w:type="spellStart"/>
+            <w:r>
+              <w:t>int</w:t>
+            </w:r>
+            <w:proofErr w:type="spellEnd"/>
+          </w:p>
+          <w:p>
+            <w:proofErr w:type="spellStart"/>
+            <w:r>
+              <w:t>i_vs</w:t>
+            </w:r>
+            <w:proofErr w:type="spellEnd"/>
+            <w:proofErr w:type="gramStart"/>
+            <w:r>
+              <w:t>:??</w:t>
+            </w:r>
+            <w:proofErr w:type="gramEnd"/>
+          </w:p>
+          <w:p>
+            <w:proofErr w:type="spellStart"/>
+            <w:r>
+              <w:t>o_CommOut</w:t>
+            </w:r>
+            <w:proofErr w:type="spellEnd"/>
+            <w:r>
+              <w:t>: uint8_t</w:t>
+            </w:r>
+          </w:p>
+          <w:p>
+            <w:proofErr w:type="spellStart"/>
+            <w:r>
+              <w:t>o_vp</w:t>
+            </w:r>
+            <w:proofErr w:type="spellEnd"/>
+            <w:proofErr w:type="gramStart"/>
+            <w:r>
+              <w:t>:??</w:t>
+            </w:r>
+            <w:proofErr w:type="gramEnd"/>
+          </w:p>
+          <w:p/>
           <w:p/>
         </w:tc>
       </w:tr>
@@ -916,83 +656,51 @@
           <w:p>
             <w:proofErr w:type="spellStart"/>
             <w:r>
-              <w:t>setChambersSensed</w:t>
-            </w:r>
-            <w:proofErr w:type="spellEnd"/>
-            <w:r>
-              <w:t>(</w:t>
-            </w:r>
-            <w:proofErr w:type="spellStart"/>
-            <w:r>
-              <w:t>enum</w:t>
-            </w:r>
-            <w:proofErr w:type="spellEnd"/>
-            <w:r>
-              <w:t>): protected void</w:t>
-            </w:r>
-          </w:p>
-          <w:p>
-            <w:proofErr w:type="spellStart"/>
-            <w:r>
-              <w:t>getChambersSensed</w:t>
-            </w:r>
-            <w:proofErr w:type="spellEnd"/>
-            <w:r>
-              <w:t xml:space="preserve">(): public </w:t>
-            </w:r>
-            <w:proofErr w:type="spellStart"/>
-            <w:r>
-              <w:t>enum</w:t>
-            </w:r>
-            <w:proofErr w:type="spellEnd"/>
-          </w:p>
-          <w:p>
-            <w:proofErr w:type="spellStart"/>
-            <w:r>
-              <w:t>setActivityResponse</w:t>
-            </w:r>
-            <w:proofErr w:type="spellEnd"/>
-            <w:r>
-              <w:t>(</w:t>
-            </w:r>
-            <w:proofErr w:type="spellStart"/>
-            <w:r>
-              <w:t>enum</w:t>
-            </w:r>
-            <w:proofErr w:type="spellEnd"/>
-            <w:r>
-              <w:t>): protected void</w:t>
-            </w:r>
-          </w:p>
-          <w:p>
-            <w:proofErr w:type="spellStart"/>
-            <w:r>
-              <w:t>getActivityResponse</w:t>
-            </w:r>
-            <w:proofErr w:type="spellEnd"/>
-            <w:r>
-              <w:t xml:space="preserve">(): public </w:t>
-            </w:r>
-            <w:proofErr w:type="spellStart"/>
-            <w:r>
-              <w:t>enum</w:t>
-            </w:r>
-            <w:proofErr w:type="spellEnd"/>
+              <w:t>sendEGM</w:t>
+            </w:r>
+            <w:proofErr w:type="spellEnd"/>
+            <w:r>
+              <w:t xml:space="preserve">(): private </w:t>
+            </w:r>
+            <w:proofErr w:type="spellStart"/>
+            <w:r>
+              <w:t>int</w:t>
+            </w:r>
+            <w:proofErr w:type="spellEnd"/>
+          </w:p>
+          <w:p>
+            <w:proofErr w:type="spellStart"/>
+            <w:r>
+              <w:t>initEGM</w:t>
+            </w:r>
+            <w:proofErr w:type="spellEnd"/>
+            <w:r>
+              <w:t>(): public void</w:t>
+            </w:r>
+          </w:p>
+          <w:p>
+            <w:r>
+              <w:t xml:space="preserve"> </w:t>
+            </w:r>
           </w:p>
         </w:tc>
       </w:tr>
     </w:tbl>
-    <w:p/>
+    <w:p>
+      <w:r>
+        <w:tab/>
+      </w:r>
+    </w:p>
     <w:p/>
     <w:tbl>
       <w:tblPr>
         <w:tblStyle w:val="TableGrid"/>
-        <w:tblpPr w:leftFromText="180" w:rightFromText="180" w:vertAnchor="text" w:horzAnchor="margin" w:tblpY="105"/>
-        <w:tblW w:w="4106" w:type="dxa"/>
+        <w:tblpPr w:leftFromText="180" w:rightFromText="180" w:vertAnchor="text" w:horzAnchor="margin" w:tblpXSpec="right" w:tblpY="566"/>
+        <w:tblW w:w="4531" w:type="dxa"/>
         <w:tblLook w:val="04A0" w:firstRow="1" w:lastRow="0" w:firstColumn="1" w:lastColumn="0" w:noHBand="0" w:noVBand="1"/>
       </w:tblPr>
       <w:tblGrid>
-        <w:gridCol w:w="4106"/>
+        <w:gridCol w:w="4531"/>
       </w:tblGrid>
       <w:tr>
         <w:trPr>
@@ -1000,7 +708,7 @@
         </w:trPr>
         <w:tc>
           <w:tcPr>
-            <w:tcW w:w="4106" w:type="dxa"/>
+            <w:tcW w:w="4531" w:type="dxa"/>
             <w:shd w:val="clear" w:color="auto" w:fill="D9D9D9" w:themeFill="background1" w:themeFillShade="D9"/>
             <w:vAlign w:val="center"/>
           </w:tcPr>
@@ -1011,25 +719,11 @@
                 <w:b/>
               </w:rPr>
             </w:pPr>
-            <w:proofErr w:type="spellStart"/>
             <w:r>
               <w:rPr>
                 <w:b/>
               </w:rPr>
-              <w:t>R</w:t>
-            </w:r>
-            <w:r>
-              <w:rPr>
-                <w:b/>
-              </w:rPr>
-              <w:t>ateModulation</w:t>
-            </w:r>
-            <w:proofErr w:type="spellEnd"/>
-            <w:r>
-              <w:rPr>
-                <w:b/>
-              </w:rPr>
-              <w:t>()</w:t>
+              <w:t>Pace() extends Sense</w:t>
             </w:r>
           </w:p>
         </w:tc>
@@ -1037,20 +731,311 @@
       <w:tr>
         <w:tc>
           <w:tcPr>
-            <w:tcW w:w="4106" w:type="dxa"/>
+            <w:tcW w:w="4531" w:type="dxa"/>
           </w:tcPr>
-          <w:p/>
+          <w:p>
+            <w:proofErr w:type="spellStart"/>
+            <w:r>
+              <w:t>pacingState</w:t>
+            </w:r>
+            <w:proofErr w:type="spellEnd"/>
+            <w:r>
+              <w:t xml:space="preserve">: </w:t>
+            </w:r>
+            <w:proofErr w:type="spellStart"/>
+            <w:r>
+              <w:t>enum</w:t>
+            </w:r>
+            <w:proofErr w:type="spellEnd"/>
+          </w:p>
+          <w:p>
+            <w:proofErr w:type="spellStart"/>
+            <w:r>
+              <w:t>pacingMode</w:t>
+            </w:r>
+            <w:proofErr w:type="spellEnd"/>
+            <w:r>
+              <w:t xml:space="preserve">: </w:t>
+            </w:r>
+            <w:proofErr w:type="spellStart"/>
+            <w:r>
+              <w:t>enum</w:t>
+            </w:r>
+            <w:proofErr w:type="spellEnd"/>
+          </w:p>
+          <w:p>
+            <w:r>
+              <w:t>hysteresis: Boolean</w:t>
+            </w:r>
+          </w:p>
+          <w:p>
+            <w:proofErr w:type="spellStart"/>
+            <w:r>
+              <w:t>hysteresisInterval</w:t>
+            </w:r>
+            <w:proofErr w:type="spellEnd"/>
+            <w:r>
+              <w:t>: uint16_t</w:t>
+            </w:r>
+          </w:p>
+          <w:p>
+            <w:proofErr w:type="spellStart"/>
+            <w:r>
+              <w:t>lowrateInterval</w:t>
+            </w:r>
+            <w:proofErr w:type="spellEnd"/>
+            <w:r>
+              <w:t>: uint16_t</w:t>
+            </w:r>
+          </w:p>
+          <w:p>
+            <w:proofErr w:type="spellStart"/>
+            <w:r>
+              <w:t>vPaceAmp</w:t>
+            </w:r>
+            <w:proofErr w:type="spellEnd"/>
+            <w:r>
+              <w:t>: uint16_t</w:t>
+            </w:r>
+          </w:p>
+          <w:p>
+            <w:proofErr w:type="spellStart"/>
+            <w:r>
+              <w:t>vPaceWidth</w:t>
+            </w:r>
+            <w:proofErr w:type="spellEnd"/>
+            <w:r>
+              <w:t>: uint16_t</w:t>
+            </w:r>
+          </w:p>
+          <w:p>
+            <w:r>
+              <w:t>VRP: uint16_t</w:t>
+            </w:r>
+          </w:p>
         </w:tc>
       </w:tr>
       <w:tr>
+        <w:trPr>
+          <w:trHeight w:val="62"/>
+        </w:trPr>
         <w:tc>
           <w:tcPr>
-            <w:tcW w:w="4106" w:type="dxa"/>
+            <w:tcW w:w="4531" w:type="dxa"/>
           </w:tcPr>
+          <w:p>
+            <w:proofErr w:type="spellStart"/>
+            <w:r>
+              <w:t>setPaceMode</w:t>
+            </w:r>
+            <w:proofErr w:type="spellEnd"/>
+            <w:r>
+              <w:t>(</w:t>
+            </w:r>
+            <w:proofErr w:type="spellStart"/>
+            <w:r>
+              <w:t>enum</w:t>
+            </w:r>
+            <w:proofErr w:type="spellEnd"/>
+            <w:r>
+              <w:t>): protected void</w:t>
+            </w:r>
+          </w:p>
+          <w:p>
+            <w:proofErr w:type="spellStart"/>
+            <w:r>
+              <w:t>getPaceMode</w:t>
+            </w:r>
+            <w:proofErr w:type="spellEnd"/>
+            <w:r>
+              <w:t xml:space="preserve">(): public </w:t>
+            </w:r>
+            <w:proofErr w:type="spellStart"/>
+            <w:r>
+              <w:t>enum</w:t>
+            </w:r>
+            <w:proofErr w:type="spellEnd"/>
+          </w:p>
+          <w:p>
+            <w:proofErr w:type="spellStart"/>
+            <w:r>
+              <w:t>setPaceState</w:t>
+            </w:r>
+            <w:proofErr w:type="spellEnd"/>
+            <w:r>
+              <w:t>(</w:t>
+            </w:r>
+            <w:proofErr w:type="spellStart"/>
+            <w:r>
+              <w:t>enum</w:t>
+            </w:r>
+            <w:proofErr w:type="spellEnd"/>
+            <w:r>
+              <w:t>): protected void</w:t>
+            </w:r>
+          </w:p>
+          <w:p>
+            <w:proofErr w:type="spellStart"/>
+            <w:r>
+              <w:t>getPaceState</w:t>
+            </w:r>
+            <w:proofErr w:type="spellEnd"/>
+            <w:r>
+              <w:t xml:space="preserve">(): public </w:t>
+            </w:r>
+            <w:proofErr w:type="spellStart"/>
+            <w:r>
+              <w:t>enum</w:t>
+            </w:r>
+            <w:proofErr w:type="spellEnd"/>
+          </w:p>
+          <w:p>
+            <w:proofErr w:type="spellStart"/>
+            <w:r>
+              <w:t>setHysteresisInterval</w:t>
+            </w:r>
+            <w:proofErr w:type="spellEnd"/>
+            <w:r>
+              <w:t>(</w:t>
+            </w:r>
+            <w:r>
+              <w:t>uint16_t</w:t>
+            </w:r>
+            <w:r>
+              <w:t>): protected void</w:t>
+            </w:r>
+          </w:p>
+          <w:p>
+            <w:proofErr w:type="spellStart"/>
+            <w:r>
+              <w:t>getHysteresisInterval</w:t>
+            </w:r>
+            <w:proofErr w:type="spellEnd"/>
+            <w:r>
+              <w:t xml:space="preserve">(): public </w:t>
+            </w:r>
+            <w:r>
+              <w:t>uint16_t</w:t>
+            </w:r>
+          </w:p>
+          <w:p>
+            <w:proofErr w:type="spellStart"/>
+            <w:r>
+              <w:t>setLowRateInterval</w:t>
+            </w:r>
+            <w:proofErr w:type="spellEnd"/>
+            <w:r>
+              <w:t>(</w:t>
+            </w:r>
+            <w:r>
+              <w:t>uint16_t</w:t>
+            </w:r>
+            <w:r>
+              <w:t>): protected void</w:t>
+            </w:r>
+          </w:p>
+          <w:p>
+            <w:proofErr w:type="spellStart"/>
+            <w:r>
+              <w:t>getLowRateInterval</w:t>
+            </w:r>
+            <w:proofErr w:type="spellEnd"/>
+            <w:r>
+              <w:t xml:space="preserve">(): </w:t>
+            </w:r>
+            <w:r>
+              <w:t xml:space="preserve">public  </w:t>
+            </w:r>
+            <w:r>
+              <w:t>uint16_t</w:t>
+            </w:r>
+          </w:p>
+          <w:p>
+            <w:proofErr w:type="spellStart"/>
+            <w:r>
+              <w:t>setvPaceAmp</w:t>
+            </w:r>
+            <w:proofErr w:type="spellEnd"/>
+            <w:r>
+              <w:t>(</w:t>
+            </w:r>
+            <w:r>
+              <w:t>uint16_t</w:t>
+            </w:r>
+            <w:r>
+              <w:t>): protected void</w:t>
+            </w:r>
+          </w:p>
+          <w:p>
+            <w:proofErr w:type="spellStart"/>
+            <w:r>
+              <w:t>getvPaceAmp</w:t>
+            </w:r>
+            <w:proofErr w:type="spellEnd"/>
+            <w:r>
+              <w:t xml:space="preserve">():  public </w:t>
+            </w:r>
+            <w:r>
+              <w:t>uint16_t</w:t>
+            </w:r>
+            <w:r>
+              <w:t xml:space="preserve">  </w:t>
+            </w:r>
+          </w:p>
+          <w:p>
+            <w:proofErr w:type="spellStart"/>
+            <w:r>
+              <w:t>setvPace</w:t>
+            </w:r>
+            <w:r>
+              <w:t>Width</w:t>
+            </w:r>
+            <w:proofErr w:type="spellEnd"/>
+            <w:r>
+              <w:t>(uint16_t): protected void</w:t>
+            </w:r>
+          </w:p>
+          <w:p>
+            <w:proofErr w:type="spellStart"/>
+            <w:r>
+              <w:t>getvPace</w:t>
+            </w:r>
+            <w:r>
+              <w:t>Width</w:t>
+            </w:r>
+            <w:proofErr w:type="spellEnd"/>
+            <w:r>
+              <w:t>():  public uint16_t</w:t>
+            </w:r>
+          </w:p>
+          <w:p>
+            <w:proofErr w:type="spellStart"/>
+            <w:r>
+              <w:t>setVRP</w:t>
+            </w:r>
+            <w:proofErr w:type="spellEnd"/>
+            <w:r>
+              <w:t>(uint16_t): protected void</w:t>
+            </w:r>
+          </w:p>
+          <w:p>
+            <w:proofErr w:type="spellStart"/>
+            <w:r>
+              <w:t>getVRP</w:t>
+            </w:r>
+            <w:proofErr w:type="spellEnd"/>
+            <w:r>
+              <w:t>(): public uint16_t</w:t>
+            </w:r>
+          </w:p>
+          <w:p/>
           <w:p/>
         </w:tc>
       </w:tr>
     </w:tbl>
+    <w:p/>
+    <w:p/>
+    <w:p/>
     <w:p/>
     <w:p/>
     <w:p/>
@@ -2043,7 +2028,7 @@
 </file>
 
 <file path=customXml/itemProps1.xml><?xml version="1.0" encoding="utf-8"?>
-<ds:datastoreItem xmlns:ds="http://schemas.openxmlformats.org/officeDocument/2006/customXml" ds:itemID="{0B394C93-6985-4BB8-9A15-30878D9AB5EF}">
+<ds:datastoreItem xmlns:ds="http://schemas.openxmlformats.org/officeDocument/2006/customXml" ds:itemID="{8FEFD9BD-44F9-4E23-A59A-25346059600A}">
   <ds:schemaRefs>
     <ds:schemaRef ds:uri="http://schemas.openxmlformats.org/officeDocument/2006/bibliography"/>
   </ds:schemaRefs>
